--- a/需求文档.docx
+++ b/需求文档.docx
@@ -274,11 +274,6 @@
       </w:r>
     </w:p>
     <w:p>
-      <w:pPr>
-        <w:rPr>
-          <w:rFonts w:hint="eastAsia"/>
-        </w:rPr>
-      </w:pPr>
       <w:r>
         <w:tab/>
       </w:r>
@@ -360,7 +355,14 @@
         <w:rPr>
           <w:rFonts w:hint="eastAsia"/>
         </w:rPr>
-        <w:t>需要系统提供的服务有办证服务、各类查询、借书、还书、预约图书以及到期催还提醒。为了尽可能方便读者，根据对读者代表的采访，系统设计中应当尽可能在自助终端和网上平台中提供各种服务，免去读者前往图书馆前台办理各类手续的麻烦。</w:t>
+        <w:t>需要系统提供的服务有办证服务、各类查询、借书、还书、预约图书以及到期催还提醒。为了尽可能方便读者，根据对读者代表的采访，系统设计中应当尽可能在自助终端和</w:t>
+      </w:r>
+      <w:r>
+        <w:rPr>
+          <w:rFonts w:hint="eastAsia"/>
+        </w:rPr>
+        <w:lastRenderedPageBreak/>
+        <w:t>网上平台中提供各种服务，免去读者前往图书馆前台办理各类手续的麻烦。</w:t>
       </w:r>
       <w:r>
         <w:rPr>
@@ -426,7 +428,6 @@
         <w:rPr>
           <w:rFonts w:hint="eastAsia"/>
         </w:rPr>
-        <w:lastRenderedPageBreak/>
         <w:t>为此前台代表的图书馆管理客户端需要提供借书、还书、预约、查询等基本服务和读者办证、读者信息变更等功能，基本与自助终端和网上平台提供的功能一致。除此之外，前台代表的管理软件还需要提供新书录入的功能。</w:t>
       </w:r>
       <w:r>
@@ -525,9 +526,6 @@
     <w:p>
       <w:pPr>
         <w:pStyle w:val="4"/>
-        <w:rPr>
-          <w:rFonts w:hint="eastAsia"/>
-        </w:rPr>
       </w:pPr>
       <w:r>
         <w:rPr>
@@ -581,53 +579,1446 @@
         <w:rPr>
           <w:rFonts w:hint="eastAsia"/>
         </w:rPr>
-        <w:t>已经发现的问题列表</w:t>
-      </w:r>
-    </w:p>
-    <w:p>
-      <w:pPr>
-        <w:pStyle w:val="ab"/>
+        <w:lastRenderedPageBreak/>
+        <w:t>用</w:t>
+      </w:r>
+      <w:proofErr w:type="gramStart"/>
+      <w:r>
+        <w:rPr>
+          <w:rFonts w:hint="eastAsia"/>
+        </w:rPr>
+        <w:t>况</w:t>
+      </w:r>
+      <w:proofErr w:type="gramEnd"/>
+      <w:r>
+        <w:rPr>
+          <w:rFonts w:hint="eastAsia"/>
+        </w:rPr>
+        <w:t>设计</w:t>
+      </w:r>
+    </w:p>
+    <w:p>
+      <w:pPr>
+        <w:pStyle w:val="4"/>
+      </w:pPr>
+      <w:r>
+        <w:rPr>
+          <w:rFonts w:hint="eastAsia"/>
+        </w:rPr>
+        <w:t>2.1</w:t>
+      </w:r>
+      <w:r>
+        <w:t xml:space="preserve"> </w:t>
+      </w:r>
+      <w:r>
+        <w:rPr>
+          <w:rFonts w:hint="eastAsia"/>
+        </w:rPr>
+        <w:t>读者用</w:t>
+      </w:r>
+      <w:proofErr w:type="gramStart"/>
+      <w:r>
+        <w:rPr>
+          <w:rFonts w:hint="eastAsia"/>
+        </w:rPr>
+        <w:t>况</w:t>
+      </w:r>
+      <w:proofErr w:type="gramEnd"/>
+      <w:r>
+        <w:rPr>
+          <w:rFonts w:hint="eastAsia"/>
+        </w:rPr>
+        <w:t>图</w:t>
+      </w:r>
+    </w:p>
+    <w:p>
+      <w:r>
+        <w:rPr>
+          <w:rFonts w:hint="eastAsia"/>
+          <w:noProof/>
+        </w:rPr>
+        <w:drawing>
+          <wp:inline distT="0" distB="0" distL="0" distR="0">
+            <wp:extent cx="3829050" cy="7104217"/>
+            <wp:effectExtent l="0" t="0" r="0" b="0"/>
+            <wp:docPr id="1" name="图片 1"/>
+            <wp:cNvGraphicFramePr>
+              <a:graphicFrameLocks xmlns:a="http://schemas.openxmlformats.org/drawingml/2006/main" noChangeAspect="1"/>
+            </wp:cNvGraphicFramePr>
+            <a:graphic xmlns:a="http://schemas.openxmlformats.org/drawingml/2006/main">
+              <a:graphicData uri="http://schemas.openxmlformats.org/drawingml/2006/picture">
+                <pic:pic xmlns:pic="http://schemas.openxmlformats.org/drawingml/2006/picture">
+                  <pic:nvPicPr>
+                    <pic:cNvPr id="1" name="读者用例图__读者用例图_1.png"/>
+                    <pic:cNvPicPr/>
+                  </pic:nvPicPr>
+                  <pic:blipFill>
+                    <a:blip r:embed="rId6">
+                      <a:extLst>
+                        <a:ext uri="{28A0092B-C50C-407E-A947-70E740481C1C}">
+                          <a14:useLocalDpi xmlns:a14="http://schemas.microsoft.com/office/drawing/2010/main" val="0"/>
+                        </a:ext>
+                      </a:extLst>
+                    </a:blip>
+                    <a:stretch>
+                      <a:fillRect/>
+                    </a:stretch>
+                  </pic:blipFill>
+                  <pic:spPr>
+                    <a:xfrm>
+                      <a:off x="0" y="0"/>
+                      <a:ext cx="3849943" cy="7142981"/>
+                    </a:xfrm>
+                    <a:prstGeom prst="rect">
+                      <a:avLst/>
+                    </a:prstGeom>
+                  </pic:spPr>
+                </pic:pic>
+              </a:graphicData>
+            </a:graphic>
+          </wp:inline>
+        </w:drawing>
+      </w:r>
+      <w:r>
+        <w:br/>
+      </w:r>
+      <w:r>
+        <w:rPr>
+          <w:rFonts w:hint="eastAsia"/>
+        </w:rPr>
+        <w:t>本图阐释了读者所有可能的操作，</w:t>
+      </w:r>
+      <w:r>
+        <w:rPr>
+          <w:rFonts w:hint="eastAsia"/>
+        </w:rPr>
+        <w:t>每个操作活动图在下面解释。</w:t>
+      </w:r>
+    </w:p>
+    <w:p>
+      <w:pPr>
+        <w:pStyle w:val="5"/>
+      </w:pPr>
+      <w:r>
+        <w:rPr>
+          <w:rFonts w:hint="eastAsia"/>
+        </w:rPr>
+        <w:lastRenderedPageBreak/>
+        <w:t>2.1.1</w:t>
+      </w:r>
+      <w:r>
+        <w:t xml:space="preserve"> </w:t>
+      </w:r>
+      <w:r>
+        <w:rPr>
+          <w:rFonts w:hint="eastAsia"/>
+        </w:rPr>
+        <w:t>读者办证</w:t>
+      </w:r>
+    </w:p>
+    <w:p>
+      <w:pPr>
+        <w:rPr>
+          <w:rFonts w:hint="eastAsia"/>
+        </w:rPr>
+      </w:pPr>
+      <w:r>
+        <w:pict>
+          <v:shapetype id="_x0000_t75" coordsize="21600,21600" o:spt="75" o:preferrelative="t" path="m@4@5l@4@11@9@11@9@5xe" filled="f" stroked="f">
+            <v:stroke joinstyle="miter"/>
+            <v:formulas>
+              <v:f eqn="if lineDrawn pixelLineWidth 0"/>
+              <v:f eqn="sum @0 1 0"/>
+              <v:f eqn="sum 0 0 @1"/>
+              <v:f eqn="prod @2 1 2"/>
+              <v:f eqn="prod @3 21600 pixelWidth"/>
+              <v:f eqn="prod @3 21600 pixelHeight"/>
+              <v:f eqn="sum @0 0 1"/>
+              <v:f eqn="prod @6 1 2"/>
+              <v:f eqn="prod @7 21600 pixelWidth"/>
+              <v:f eqn="sum @8 21600 0"/>
+              <v:f eqn="prod @7 21600 pixelHeight"/>
+              <v:f eqn="sum @10 21600 0"/>
+            </v:formulas>
+            <v:path o:extrusionok="f" gradientshapeok="t" o:connecttype="rect"/>
+            <o:lock v:ext="edit" aspectratio="t"/>
+          </v:shapetype>
+          <v:shape id="_x0000_i1027" type="#_x0000_t75" style="width:415.5pt;height:422.25pt">
+            <v:imagedata r:id="rId7" o:title="读者办证开发活动图__ActivityDiagram1_2"/>
+          </v:shape>
+        </w:pict>
+      </w:r>
+    </w:p>
+    <w:p>
+      <w:pPr>
+        <w:widowControl/>
+        <w:jc w:val="left"/>
+        <w:rPr>
+          <w:b/>
+          <w:bCs/>
+          <w:sz w:val="28"/>
+          <w:szCs w:val="28"/>
+        </w:rPr>
+      </w:pPr>
+      <w:r>
+        <w:br w:type="page"/>
+      </w:r>
+    </w:p>
+    <w:p>
+      <w:pPr>
+        <w:pStyle w:val="5"/>
+      </w:pPr>
+      <w:r>
+        <w:rPr>
+          <w:rFonts w:hint="eastAsia"/>
+        </w:rPr>
+        <w:lastRenderedPageBreak/>
+        <w:t>2.1.2</w:t>
+      </w:r>
+      <w:r>
+        <w:t xml:space="preserve"> </w:t>
+      </w:r>
+      <w:r>
+        <w:rPr>
+          <w:rFonts w:hint="eastAsia"/>
+        </w:rPr>
+        <w:t>读者查询图书</w:t>
+      </w:r>
+    </w:p>
+    <w:p>
+      <w:pPr>
+        <w:widowControl/>
+        <w:jc w:val="left"/>
+        <w:rPr>
+          <w:b/>
+          <w:bCs/>
+          <w:sz w:val="28"/>
+          <w:szCs w:val="28"/>
+        </w:rPr>
+      </w:pPr>
+      <w:r>
+        <w:rPr>
+          <w:noProof/>
+        </w:rPr>
+        <w:drawing>
+          <wp:inline distT="0" distB="0" distL="0" distR="0">
+            <wp:extent cx="5267325" cy="4533900"/>
+            <wp:effectExtent l="0" t="0" r="0" b="0"/>
+            <wp:docPr id="2" name="图片 2" descr="C:\Users\sweetdum\AppData\Local\Microsoft\Windows\INetCache\Content.Word\读者查询开发活动图__ActivityDiagram1_4.png"/>
+            <wp:cNvGraphicFramePr>
+              <a:graphicFrameLocks xmlns:a="http://schemas.openxmlformats.org/drawingml/2006/main" noChangeAspect="1"/>
+            </wp:cNvGraphicFramePr>
+            <a:graphic xmlns:a="http://schemas.openxmlformats.org/drawingml/2006/main">
+              <a:graphicData uri="http://schemas.openxmlformats.org/drawingml/2006/picture">
+                <pic:pic xmlns:pic="http://schemas.openxmlformats.org/drawingml/2006/picture">
+                  <pic:nvPicPr>
+                    <pic:cNvPr id="0" name="Picture 8" descr="C:\Users\sweetdum\AppData\Local\Microsoft\Windows\INetCache\Content.Word\读者查询开发活动图__ActivityDiagram1_4.png"/>
+                    <pic:cNvPicPr>
+                      <a:picLocks noChangeAspect="1" noChangeArrowheads="1"/>
+                    </pic:cNvPicPr>
+                  </pic:nvPicPr>
+                  <pic:blipFill>
+                    <a:blip r:embed="rId8">
+                      <a:extLst>
+                        <a:ext uri="{28A0092B-C50C-407E-A947-70E740481C1C}">
+                          <a14:useLocalDpi xmlns:a14="http://schemas.microsoft.com/office/drawing/2010/main" val="0"/>
+                        </a:ext>
+                      </a:extLst>
+                    </a:blip>
+                    <a:srcRect/>
+                    <a:stretch>
+                      <a:fillRect/>
+                    </a:stretch>
+                  </pic:blipFill>
+                  <pic:spPr bwMode="auto">
+                    <a:xfrm>
+                      <a:off x="0" y="0"/>
+                      <a:ext cx="5267325" cy="4533900"/>
+                    </a:xfrm>
+                    <a:prstGeom prst="rect">
+                      <a:avLst/>
+                    </a:prstGeom>
+                    <a:noFill/>
+                    <a:ln>
+                      <a:noFill/>
+                    </a:ln>
+                  </pic:spPr>
+                </pic:pic>
+              </a:graphicData>
+            </a:graphic>
+          </wp:inline>
+        </w:drawing>
+      </w:r>
+    </w:p>
+    <w:p>
+      <w:pPr>
+        <w:widowControl/>
+        <w:jc w:val="left"/>
+      </w:pPr>
+      <w:r>
+        <w:br w:type="page"/>
+      </w:r>
+    </w:p>
+    <w:p>
+      <w:pPr>
+        <w:pStyle w:val="5"/>
+      </w:pPr>
+      <w:r>
+        <w:rPr>
+          <w:rFonts w:hint="eastAsia"/>
+        </w:rPr>
+        <w:lastRenderedPageBreak/>
+        <w:t>2.1.3</w:t>
+      </w:r>
+      <w:r>
+        <w:t xml:space="preserve"> </w:t>
+      </w:r>
+      <w:r>
+        <w:rPr>
+          <w:rFonts w:hint="eastAsia"/>
+        </w:rPr>
+        <w:t>读者借书</w:t>
+      </w:r>
+    </w:p>
+    <w:p>
+      <w:pPr>
+        <w:rPr>
+          <w:rFonts w:hint="eastAsia"/>
+        </w:rPr>
+      </w:pPr>
+      <w:r>
+        <w:pict>
+          <v:shape id="_x0000_i1033" type="#_x0000_t75" style="width:414.75pt;height:238.5pt">
+            <v:imagedata r:id="rId9" o:title="读者借书开发活动图__ActivityDiagram1_5"/>
+          </v:shape>
+        </w:pict>
+      </w:r>
+    </w:p>
+    <w:p>
+      <w:pPr>
+        <w:pStyle w:val="5"/>
+      </w:pPr>
+      <w:r>
+        <w:rPr>
+          <w:rFonts w:hint="eastAsia"/>
+        </w:rPr>
+        <w:t>2.1.4</w:t>
+      </w:r>
+      <w:r>
+        <w:t xml:space="preserve"> </w:t>
+      </w:r>
+      <w:r>
+        <w:rPr>
+          <w:rFonts w:hint="eastAsia"/>
+        </w:rPr>
+        <w:t>读者还书</w:t>
+      </w:r>
+    </w:p>
+    <w:p>
+      <w:r>
+        <w:rPr>
+          <w:rFonts w:hint="eastAsia"/>
+        </w:rPr>
+        <w:pict>
+          <v:shape id="_x0000_i1036" type="#_x0000_t75" style="width:414.75pt;height:292.5pt">
+            <v:imagedata r:id="rId10" o:title="读者还书开发活动图__ActivityDiagram1_6"/>
+          </v:shape>
+        </w:pict>
+      </w:r>
+    </w:p>
+    <w:p/>
+    <w:p/>
+    <w:p>
+      <w:pPr>
+        <w:widowControl/>
+        <w:jc w:val="left"/>
+      </w:pPr>
+      <w:r>
+        <w:br w:type="page"/>
+      </w:r>
+    </w:p>
+    <w:p>
+      <w:pPr>
+        <w:pStyle w:val="5"/>
+      </w:pPr>
+      <w:r>
+        <w:rPr>
+          <w:rFonts w:hint="eastAsia"/>
+        </w:rPr>
+        <w:lastRenderedPageBreak/>
+        <w:t>2.1.5</w:t>
+      </w:r>
+      <w:r>
+        <w:t xml:space="preserve"> </w:t>
+      </w:r>
+      <w:r>
+        <w:rPr>
+          <w:rFonts w:hint="eastAsia"/>
+        </w:rPr>
+        <w:t>催还提醒</w:t>
+      </w:r>
+    </w:p>
+    <w:p>
+      <w:r>
+        <w:rPr>
+          <w:rFonts w:hint="eastAsia"/>
+        </w:rPr>
+        <w:pict>
+          <v:shape id="_x0000_i1041" type="#_x0000_t75" style="width:280.5pt;height:312.75pt">
+            <v:imagedata r:id="rId11" o:title="催还提醒开发活动图__ActivityDiagram1_10"/>
+          </v:shape>
+        </w:pict>
+      </w:r>
+    </w:p>
+    <w:p>
+      <w:pPr>
+        <w:pStyle w:val="5"/>
+      </w:pPr>
+      <w:r>
+        <w:rPr>
+          <w:rFonts w:hint="eastAsia"/>
+        </w:rPr>
+        <w:t>2.1.6</w:t>
+      </w:r>
+      <w:r>
+        <w:t xml:space="preserve"> </w:t>
+      </w:r>
+      <w:r>
+        <w:rPr>
+          <w:rFonts w:hint="eastAsia"/>
+        </w:rPr>
+        <w:t>读者预约图书</w:t>
+      </w:r>
+    </w:p>
+    <w:p>
+      <w:pPr>
+        <w:rPr>
+          <w:rFonts w:hint="eastAsia"/>
+        </w:rPr>
+      </w:pPr>
+      <w:r>
+        <w:pict>
+          <v:shape id="_x0000_i1043" type="#_x0000_t75" style="width:414.75pt;height:251.25pt">
+            <v:imagedata r:id="rId12" o:title="读者预约开发活动图__ActivityDiagram1_9"/>
+          </v:shape>
+        </w:pict>
+      </w:r>
+    </w:p>
+    <w:p>
+      <w:pPr>
+        <w:pStyle w:val="5"/>
+      </w:pPr>
+      <w:r>
+        <w:lastRenderedPageBreak/>
+        <w:t>2.1.</w:t>
+      </w:r>
+      <w:r>
+        <w:rPr>
+          <w:rFonts w:hint="eastAsia"/>
+        </w:rPr>
+        <w:t>7</w:t>
+      </w:r>
+      <w:r>
+        <w:t xml:space="preserve"> </w:t>
+      </w:r>
+      <w:r>
+        <w:rPr>
+          <w:rFonts w:hint="eastAsia"/>
+        </w:rPr>
+        <w:t>读者证挂失</w:t>
+      </w:r>
+    </w:p>
+    <w:p>
+      <w:r>
+        <w:pict>
+          <v:shape id="_x0000_i1042" type="#_x0000_t75" style="width:415.5pt;height:399pt">
+            <v:imagedata r:id="rId13" o:title="读者挂失开发活动图__ActivityDiagram1_8"/>
+          </v:shape>
+        </w:pict>
+      </w:r>
+    </w:p>
+    <w:p>
+      <w:pPr>
+        <w:widowControl/>
+        <w:jc w:val="left"/>
+      </w:pPr>
+      <w:r>
+        <w:br w:type="page"/>
+      </w:r>
+    </w:p>
+    <w:p>
+      <w:pPr>
+        <w:pStyle w:val="5"/>
+      </w:pPr>
+      <w:r>
+        <w:rPr>
+          <w:rFonts w:hint="eastAsia"/>
+        </w:rPr>
+        <w:lastRenderedPageBreak/>
+        <w:t>2.1.8</w:t>
+      </w:r>
+      <w:r>
+        <w:t xml:space="preserve"> </w:t>
+      </w:r>
+      <w:r>
+        <w:rPr>
+          <w:rFonts w:hint="eastAsia"/>
+        </w:rPr>
+        <w:t>读者修改个人信息</w:t>
+      </w:r>
+    </w:p>
+    <w:p>
+      <w:r>
+        <w:pict>
+          <v:shape id="_x0000_i1044" type="#_x0000_t75" style="width:414.75pt;height:435.75pt">
+            <v:imagedata r:id="rId14" o:title="读者修改个人信息开发活动图__ActivityDiagram1_3"/>
+          </v:shape>
+        </w:pict>
+      </w:r>
+    </w:p>
+    <w:p>
+      <w:pPr>
+        <w:widowControl/>
+        <w:jc w:val="left"/>
+      </w:pPr>
+      <w:r>
+        <w:br w:type="page"/>
+      </w:r>
+    </w:p>
+    <w:p>
+      <w:pPr>
+        <w:pStyle w:val="5"/>
+      </w:pPr>
+      <w:r>
+        <w:lastRenderedPageBreak/>
+        <w:t xml:space="preserve">2.1.9 </w:t>
+      </w:r>
+      <w:r>
+        <w:rPr>
+          <w:rFonts w:hint="eastAsia"/>
+        </w:rPr>
+        <w:t>读者充值</w:t>
+      </w:r>
+    </w:p>
+    <w:p>
+      <w:r>
+        <w:pict>
+          <v:shape id="_x0000_i1045" type="#_x0000_t75" style="width:303.75pt;height:362.25pt">
+            <v:imagedata r:id="rId15" o:title="读者充值开发活动图__ActivityDiagram1_11"/>
+          </v:shape>
+        </w:pict>
+      </w:r>
+    </w:p>
+    <w:p>
+      <w:pPr>
+        <w:pStyle w:val="4"/>
+      </w:pPr>
+      <w:r>
+        <w:rPr>
+          <w:rFonts w:hint="eastAsia"/>
+        </w:rPr>
+        <w:lastRenderedPageBreak/>
+        <w:t>2.2</w:t>
+      </w:r>
+      <w:r>
+        <w:t xml:space="preserve"> </w:t>
+      </w:r>
+      <w:r>
+        <w:rPr>
+          <w:rFonts w:hint="eastAsia"/>
+        </w:rPr>
+        <w:t>财务用</w:t>
+      </w:r>
+      <w:proofErr w:type="gramStart"/>
+      <w:r>
+        <w:rPr>
+          <w:rFonts w:hint="eastAsia"/>
+        </w:rPr>
+        <w:t>况</w:t>
+      </w:r>
+      <w:proofErr w:type="gramEnd"/>
+      <w:r>
+        <w:rPr>
+          <w:rFonts w:hint="eastAsia"/>
+        </w:rPr>
+        <w:t>图</w:t>
+      </w:r>
+    </w:p>
+    <w:p>
+      <w:pPr>
+        <w:rPr>
+          <w:rFonts w:hint="eastAsia"/>
+        </w:rPr>
+      </w:pPr>
+      <w:r>
+        <w:pict>
+          <v:shape id="_x0000_i1046" type="#_x0000_t75" style="width:408.75pt;height:217.5pt">
+            <v:imagedata r:id="rId16" o:title="财务用况图__财务用况_0"/>
+          </v:shape>
+        </w:pict>
+      </w:r>
+    </w:p>
+    <w:p>
+      <w:pPr>
+        <w:ind w:firstLine="420"/>
+      </w:pPr>
+      <w:r>
+        <w:rPr>
+          <w:rFonts w:hint="eastAsia"/>
+        </w:rPr>
+        <w:t>财务人员的主要两种操作是查询信息和修改信息，其下还涉及多种小操作，详细阐述在后面几页。</w:t>
+      </w:r>
+    </w:p>
+    <w:p>
+      <w:pPr>
+        <w:pStyle w:val="5"/>
+      </w:pPr>
+      <w:r>
+        <w:rPr>
+          <w:rFonts w:hint="eastAsia"/>
+        </w:rPr>
+        <w:t>2.2.1</w:t>
+      </w:r>
+      <w:r>
+        <w:t xml:space="preserve"> </w:t>
+      </w:r>
+      <w:r>
+        <w:rPr>
+          <w:rFonts w:hint="eastAsia"/>
+        </w:rPr>
+        <w:t>查询信息</w:t>
+      </w:r>
+    </w:p>
+    <w:p>
+      <w:r>
+        <w:pict>
+          <v:shape id="_x0000_i1051" type="#_x0000_t75" style="width:466.5pt;height:282.75pt">
+            <v:imagedata r:id="rId17" o:title="查询信息开发活动图__查询信息_1"/>
+          </v:shape>
+        </w:pict>
+      </w:r>
+    </w:p>
+    <w:p>
+      <w:pPr>
+        <w:widowControl/>
+        <w:jc w:val="left"/>
+      </w:pPr>
+      <w:r>
+        <w:br w:type="page"/>
+      </w:r>
+    </w:p>
+    <w:p>
+      <w:pPr>
+        <w:pStyle w:val="5"/>
+      </w:pPr>
+      <w:r>
+        <w:rPr>
+          <w:rFonts w:hint="eastAsia"/>
+        </w:rPr>
+        <w:lastRenderedPageBreak/>
+        <w:t>2.2.2</w:t>
+      </w:r>
+      <w:r>
+        <w:t xml:space="preserve"> </w:t>
+      </w:r>
+      <w:r>
+        <w:rPr>
+          <w:rFonts w:hint="eastAsia"/>
+        </w:rPr>
+        <w:t>修改信息</w:t>
+      </w:r>
+    </w:p>
+    <w:p>
+      <w:r>
+        <w:pict>
+          <v:shape id="_x0000_i1054" type="#_x0000_t75" style="width:414.75pt;height:270.75pt">
+            <v:imagedata r:id="rId18" o:title="修改信息开发活动图__修改信息_2"/>
+          </v:shape>
+        </w:pict>
+      </w:r>
+    </w:p>
+    <w:p>
+      <w:pPr>
+        <w:widowControl/>
+        <w:jc w:val="left"/>
+        <w:rPr>
+          <w:rFonts w:asciiTheme="majorHAnsi" w:eastAsiaTheme="majorEastAsia" w:hAnsiTheme="majorHAnsi" w:cstheme="majorBidi"/>
+          <w:b/>
+          <w:bCs/>
+          <w:sz w:val="28"/>
+          <w:szCs w:val="28"/>
+        </w:rPr>
+      </w:pPr>
+      <w:r>
+        <w:br w:type="page"/>
+      </w:r>
+    </w:p>
+    <w:p>
+      <w:pPr>
+        <w:pStyle w:val="4"/>
+      </w:pPr>
+      <w:r>
+        <w:rPr>
+          <w:rFonts w:hint="eastAsia"/>
+        </w:rPr>
+        <w:lastRenderedPageBreak/>
+        <w:t>2.3</w:t>
+      </w:r>
+      <w:r>
+        <w:t xml:space="preserve"> </w:t>
+      </w:r>
+      <w:r>
+        <w:rPr>
+          <w:rFonts w:hint="eastAsia"/>
+        </w:rPr>
+        <w:t>前台用</w:t>
+      </w:r>
+      <w:proofErr w:type="gramStart"/>
+      <w:r>
+        <w:rPr>
+          <w:rFonts w:hint="eastAsia"/>
+        </w:rPr>
+        <w:t>况</w:t>
+      </w:r>
+      <w:proofErr w:type="gramEnd"/>
+    </w:p>
+    <w:p>
+      <w:pPr>
+        <w:ind w:firstLine="420"/>
+      </w:pPr>
+      <w:r>
+        <w:rPr>
+          <w:rFonts w:hint="eastAsia"/>
+        </w:rPr>
+        <w:t>前台工作人员直接和读者进行沟通，需要为读者提供各种图书馆基本服务。</w:t>
+      </w:r>
+    </w:p>
+    <w:p>
+      <w:r>
+        <w:rPr>
+          <w:rFonts w:hint="eastAsia"/>
+        </w:rPr>
+        <w:pict>
+          <v:shape id="_x0000_i1055" type="#_x0000_t75" style="width:414.75pt;height:609.75pt">
+            <v:imagedata r:id="rId19" o:title="Model1__UseCaseDiagram1_0"/>
+          </v:shape>
+        </w:pict>
+      </w:r>
+    </w:p>
+    <w:p>
+      <w:r>
+        <w:lastRenderedPageBreak/>
+        <w:tab/>
+      </w:r>
+      <w:r>
+        <w:rPr>
+          <w:rFonts w:hint="eastAsia"/>
+        </w:rPr>
+        <w:t>前台的大部分服务都可以在自助终端上完成。但是考虑到并不是所有读者都会使用自助终端，因此保留前台。前台的用</w:t>
+      </w:r>
+      <w:proofErr w:type="gramStart"/>
+      <w:r>
+        <w:rPr>
+          <w:rFonts w:hint="eastAsia"/>
+        </w:rPr>
+        <w:t>况</w:t>
+      </w:r>
+      <w:proofErr w:type="gramEnd"/>
+      <w:r>
+        <w:rPr>
+          <w:rFonts w:hint="eastAsia"/>
+        </w:rPr>
+        <w:t>也可以指导设计自助终端。以下的泳道</w:t>
+      </w:r>
+      <w:proofErr w:type="gramStart"/>
+      <w:r>
+        <w:rPr>
+          <w:rFonts w:hint="eastAsia"/>
+        </w:rPr>
+        <w:t>图反应</w:t>
+      </w:r>
+      <w:proofErr w:type="gramEnd"/>
+      <w:r>
+        <w:rPr>
+          <w:rFonts w:hint="eastAsia"/>
+        </w:rPr>
+        <w:t>了前台的情况。</w:t>
+      </w:r>
+    </w:p>
+    <w:p>
+      <w:pPr>
+        <w:pStyle w:val="5"/>
+      </w:pPr>
+      <w:r>
+        <w:rPr>
+          <w:rFonts w:hint="eastAsia"/>
+        </w:rPr>
+        <w:t>2.3.1</w:t>
+      </w:r>
+      <w:r>
+        <w:t xml:space="preserve"> </w:t>
+      </w:r>
+      <w:r>
+        <w:rPr>
+          <w:rFonts w:hint="eastAsia"/>
+        </w:rPr>
+        <w:t>办理借书证与更改借书卡信息</w:t>
+      </w:r>
+    </w:p>
+    <w:p>
+      <w:r>
+        <w:pict>
+          <v:shape id="_x0000_i1056" type="#_x0000_t75" style="width:414.75pt;height:489.75pt">
+            <v:imagedata r:id="rId20" o:title="Model1__Activity1__办理借书卡，更改借书卡个人信息_1"/>
+          </v:shape>
+        </w:pict>
+      </w:r>
+    </w:p>
+    <w:p>
+      <w:pPr>
+        <w:widowControl/>
+        <w:jc w:val="left"/>
+        <w:rPr>
+          <w:b/>
+          <w:bCs/>
+          <w:sz w:val="28"/>
+          <w:szCs w:val="28"/>
+        </w:rPr>
+      </w:pPr>
+      <w:r>
+        <w:br w:type="page"/>
+      </w:r>
+    </w:p>
+    <w:p>
+      <w:pPr>
+        <w:pStyle w:val="5"/>
+      </w:pPr>
+      <w:r>
+        <w:lastRenderedPageBreak/>
+        <w:t xml:space="preserve">2.3.2 </w:t>
+      </w:r>
+      <w:r>
+        <w:rPr>
+          <w:rFonts w:hint="eastAsia"/>
+        </w:rPr>
+        <w:t>查看预约信息</w:t>
+      </w:r>
+    </w:p>
+    <w:p>
+      <w:r>
+        <w:rPr>
+          <w:rFonts w:hint="eastAsia"/>
+        </w:rPr>
+        <w:pict>
+          <v:shape id="_x0000_i1057" type="#_x0000_t75" style="width:414.75pt;height:434.25pt">
+            <v:imagedata r:id="rId21" o:title="Model1__Activity1__查看预约信息_3"/>
+          </v:shape>
+        </w:pict>
+      </w:r>
+    </w:p>
+    <w:p>
+      <w:pPr>
+        <w:widowControl/>
+        <w:jc w:val="left"/>
+      </w:pPr>
+      <w:r>
+        <w:br w:type="page"/>
+      </w:r>
+    </w:p>
+    <w:p>
+      <w:pPr>
+        <w:pStyle w:val="5"/>
+      </w:pPr>
+      <w:r>
+        <w:rPr>
+          <w:rFonts w:hint="eastAsia"/>
+        </w:rPr>
+        <w:lastRenderedPageBreak/>
+        <w:t>2.3.3</w:t>
+      </w:r>
+      <w:r>
+        <w:t xml:space="preserve"> </w:t>
+      </w:r>
+      <w:r>
+        <w:rPr>
+          <w:rFonts w:hint="eastAsia"/>
+        </w:rPr>
+        <w:t>充值借书卡</w:t>
+      </w:r>
+    </w:p>
+    <w:p>
+      <w:r>
+        <w:pict>
+          <v:shape id="_x0000_i1058" type="#_x0000_t75" style="width:414.75pt;height:453pt">
+            <v:imagedata r:id="rId22" o:title="Model1__Activity1__充值借书卡_5"/>
+          </v:shape>
+        </w:pict>
+      </w:r>
+    </w:p>
+    <w:p>
+      <w:pPr>
+        <w:widowControl/>
+        <w:jc w:val="left"/>
+      </w:pPr>
+      <w:r>
+        <w:br w:type="page"/>
+      </w:r>
+    </w:p>
+    <w:p>
+      <w:pPr>
+        <w:pStyle w:val="5"/>
+      </w:pPr>
+      <w:r>
+        <w:rPr>
+          <w:rFonts w:hint="eastAsia"/>
+        </w:rPr>
+        <w:lastRenderedPageBreak/>
+        <w:t>2</w:t>
+      </w:r>
+      <w:r>
+        <w:t xml:space="preserve">.3.4 </w:t>
+      </w:r>
+      <w:r>
+        <w:rPr>
+          <w:rFonts w:hint="eastAsia"/>
+        </w:rPr>
+        <w:t>借书</w:t>
+      </w:r>
+    </w:p>
+    <w:p>
+      <w:r>
+        <w:pict>
+          <v:shape id="_x0000_i1060" type="#_x0000_t75" style="width:363.75pt;height:645.75pt">
+            <v:imagedata r:id="rId23" o:title="Model1__Activity1__借书_2"/>
+          </v:shape>
+        </w:pict>
+      </w:r>
+    </w:p>
+    <w:p>
+      <w:pPr>
+        <w:pStyle w:val="5"/>
+        <w:rPr>
+          <w:rFonts w:hint="eastAsia"/>
+        </w:rPr>
+      </w:pPr>
+      <w:r>
+        <w:rPr>
+          <w:rFonts w:hint="eastAsia"/>
+        </w:rPr>
+        <w:lastRenderedPageBreak/>
+        <w:t>2</w:t>
+      </w:r>
+      <w:r>
+        <w:t>.3.5</w:t>
+      </w:r>
+      <w:r>
+        <w:rPr>
+          <w:rFonts w:hint="eastAsia"/>
+        </w:rPr>
+        <w:t>还书</w:t>
+      </w:r>
+    </w:p>
+    <w:p>
+      <w:r>
+        <w:rPr>
+          <w:rFonts w:hint="eastAsia"/>
+        </w:rPr>
+        <w:pict>
+          <v:shape id="_x0000_i1066" type="#_x0000_t75" style="width:414.75pt;height:513.75pt">
+            <v:imagedata r:id="rId24" o:title="Model1__Activity1__还书_4"/>
+          </v:shape>
+        </w:pict>
+      </w:r>
+    </w:p>
+    <w:p>
+      <w:pPr>
+        <w:widowControl/>
+        <w:jc w:val="left"/>
+      </w:pPr>
+      <w:r>
+        <w:br w:type="page"/>
+      </w:r>
+    </w:p>
+    <w:p>
+      <w:pPr>
+        <w:pStyle w:val="5"/>
+      </w:pPr>
+      <w:r>
+        <w:rPr>
+          <w:rFonts w:hint="eastAsia"/>
+        </w:rPr>
+        <w:lastRenderedPageBreak/>
+        <w:t>2.3.6</w:t>
+      </w:r>
+      <w:r>
+        <w:t xml:space="preserve"> </w:t>
+      </w:r>
+      <w:r>
+        <w:rPr>
+          <w:rFonts w:hint="eastAsia"/>
+        </w:rPr>
+        <w:t>挂失借书卡</w:t>
+      </w:r>
+    </w:p>
+    <w:p>
+      <w:r>
+        <w:pict>
+          <v:shape id="_x0000_i1067" type="#_x0000_t75" style="width:414.75pt;height:477.75pt">
+            <v:imagedata r:id="rId25" o:title="Model1__Activity1__借书卡挂失_7"/>
+          </v:shape>
+        </w:pict>
+      </w:r>
+    </w:p>
+    <w:p>
+      <w:pPr>
+        <w:widowControl/>
+        <w:jc w:val="left"/>
+        <w:rPr>
+          <w:b/>
+          <w:bCs/>
+          <w:sz w:val="28"/>
+          <w:szCs w:val="28"/>
+        </w:rPr>
+      </w:pPr>
+      <w:r>
+        <w:br w:type="page"/>
+      </w:r>
+    </w:p>
+    <w:p>
+      <w:pPr>
+        <w:pStyle w:val="5"/>
+      </w:pPr>
+      <w:r>
+        <w:rPr>
+          <w:rFonts w:hint="eastAsia"/>
+        </w:rPr>
+        <w:lastRenderedPageBreak/>
+        <w:t>2.3.7</w:t>
+      </w:r>
+      <w:r>
+        <w:t xml:space="preserve"> </w:t>
+      </w:r>
+      <w:r>
+        <w:rPr>
+          <w:rFonts w:hint="eastAsia"/>
+        </w:rPr>
+        <w:t>新书录入</w:t>
+      </w:r>
+    </w:p>
+    <w:p>
+      <w:r>
+        <w:pict>
+          <v:shape id="_x0000_i1068" type="#_x0000_t75" style="width:414.75pt;height:505.5pt">
+            <v:imagedata r:id="rId26" o:title="Model1__Activity1__新书录入_6"/>
+          </v:shape>
+        </w:pict>
+      </w:r>
+    </w:p>
+    <w:p>
+      <w:pPr>
+        <w:widowControl/>
+        <w:jc w:val="left"/>
+      </w:pPr>
+      <w:r>
+        <w:br w:type="page"/>
+      </w:r>
+    </w:p>
+    <w:p>
+      <w:pPr>
+        <w:pStyle w:val="4"/>
+      </w:pPr>
+      <w:r>
+        <w:rPr>
+          <w:rFonts w:hint="eastAsia"/>
+        </w:rPr>
+        <w:lastRenderedPageBreak/>
+        <w:t>2</w:t>
+      </w:r>
+      <w:r>
+        <w:t xml:space="preserve">.4 </w:t>
+      </w:r>
+      <w:r>
+        <w:rPr>
+          <w:rFonts w:hint="eastAsia"/>
+        </w:rPr>
+        <w:t>维护人员用</w:t>
+      </w:r>
+      <w:proofErr w:type="gramStart"/>
+      <w:r>
+        <w:rPr>
+          <w:rFonts w:hint="eastAsia"/>
+        </w:rPr>
+        <w:t>况</w:t>
+      </w:r>
+      <w:proofErr w:type="gramEnd"/>
+    </w:p>
+    <w:p>
+      <w:r>
+        <w:tab/>
+      </w:r>
+      <w:r>
+        <w:rPr>
+          <w:rFonts w:hint="eastAsia"/>
+        </w:rPr>
+        <w:t>维护人员在后天保障服务器系统，具有特殊的访问界面和特殊的权限。本节阐释维护人员的全部行为。</w:t>
+      </w:r>
+    </w:p>
+    <w:p>
+      <w:r>
+        <w:pict>
+          <v:shape id="_x0000_i1069" type="#_x0000_t75" style="width:265.5pt;height:247.5pt">
+            <v:imagedata r:id="rId27" o:title="Model__UseCaseDiagram1_0"/>
+          </v:shape>
+        </w:pict>
+      </w:r>
+    </w:p>
+    <w:p>
+      <w:pPr>
+        <w:pStyle w:val="5"/>
+      </w:pPr>
+      <w:r>
+        <w:rPr>
+          <w:rFonts w:hint="eastAsia"/>
+        </w:rPr>
+        <w:lastRenderedPageBreak/>
+        <w:t>2.4.1</w:t>
+      </w:r>
+      <w:r>
+        <w:t xml:space="preserve"> </w:t>
+      </w:r>
+      <w:r>
+        <w:rPr>
+          <w:rFonts w:hint="eastAsia"/>
+        </w:rPr>
+        <w:t>管理系统账户</w:t>
+      </w:r>
+    </w:p>
+    <w:p>
+      <w:r>
+        <w:pict>
+          <v:shape id="_x0000_i1072" type="#_x0000_t75" style="width:415.5pt;height:554.25pt">
+            <v:imagedata r:id="rId28" o:title="管理管理系统账户__ActivityDiagram1_3"/>
+          </v:shape>
+        </w:pict>
+      </w:r>
+    </w:p>
+    <w:p>
+      <w:pPr>
+        <w:widowControl/>
+        <w:jc w:val="left"/>
+      </w:pPr>
+      <w:r>
+        <w:br w:type="page"/>
+      </w:r>
+    </w:p>
+    <w:p>
+      <w:pPr>
+        <w:pStyle w:val="5"/>
+      </w:pPr>
+      <w:r>
+        <w:rPr>
+          <w:rFonts w:hint="eastAsia"/>
+        </w:rPr>
+        <w:lastRenderedPageBreak/>
+        <w:t>2.4.2</w:t>
+      </w:r>
+      <w:r>
+        <w:t xml:space="preserve"> </w:t>
+      </w:r>
+      <w:r>
+        <w:rPr>
+          <w:rFonts w:hint="eastAsia"/>
+        </w:rPr>
+        <w:t>后台参数查询</w:t>
+      </w:r>
+    </w:p>
+    <w:p>
+      <w:r>
+        <w:pict>
+          <v:shape id="_x0000_i1073" type="#_x0000_t75" style="width:414.75pt;height:552.75pt">
+            <v:imagedata r:id="rId29" o:title="后台数据修改查询__ActivityDiagram1_1"/>
+          </v:shape>
+        </w:pict>
+      </w:r>
+    </w:p>
+    <w:p>
+      <w:pPr>
+        <w:widowControl/>
+        <w:jc w:val="left"/>
+      </w:pPr>
+      <w:r>
+        <w:br w:type="page"/>
+      </w:r>
+    </w:p>
+    <w:p>
+      <w:pPr>
+        <w:pStyle w:val="5"/>
+      </w:pPr>
+      <w:r>
+        <w:rPr>
+          <w:rFonts w:hint="eastAsia"/>
+        </w:rPr>
+        <w:lastRenderedPageBreak/>
+        <w:t xml:space="preserve">2.4.3 </w:t>
+      </w:r>
+      <w:r>
+        <w:rPr>
+          <w:rFonts w:hint="eastAsia"/>
+        </w:rPr>
+        <w:t>后台参数修改</w:t>
+      </w:r>
+    </w:p>
+    <w:p>
+      <w:r>
+        <w:pict>
+          <v:shape id="_x0000_i1074" type="#_x0000_t75" style="width:414.75pt;height:456.75pt">
+            <v:imagedata r:id="rId30" o:title="后台参数修改__ActivityDiagram1_2"/>
+          </v:shape>
+        </w:pict>
+      </w:r>
+    </w:p>
+    <w:p>
+      <w:pPr>
+        <w:widowControl/>
+        <w:jc w:val="left"/>
+      </w:pPr>
+      <w:r>
+        <w:br w:type="page"/>
+      </w:r>
+    </w:p>
+    <w:p>
+      <w:pPr>
+        <w:pStyle w:val="2"/>
         <w:numPr>
           <w:ilvl w:val="0"/>
-          <w:numId w:val="6"/>
+          <w:numId w:val="1"/>
         </w:numPr>
-        <w:ind w:firstLineChars="0"/>
-        <w:rPr>
-          <w:rFonts w:hint="eastAsia"/>
-        </w:rPr>
-      </w:pPr>
-      <w:r>
-        <w:rPr>
-          <w:rFonts w:hint="eastAsia"/>
-        </w:rPr>
-        <w:t>读者希望保留搜索的记录，并提供清楚功能，但图书馆的维护人员不支持提供这一功能。应当</w:t>
-      </w:r>
-      <w:r>
-        <w:rPr>
-          <w:rFonts w:hint="eastAsia"/>
-        </w:rPr>
-        <w:t>在评估预算</w:t>
-      </w:r>
-      <w:r>
-        <w:rPr>
-          <w:rFonts w:hint="eastAsia"/>
-        </w:rPr>
-        <w:t>后，</w:t>
-      </w:r>
+      </w:pPr>
+      <w:r>
+        <w:rPr>
+          <w:rFonts w:hint="eastAsia"/>
+        </w:rPr>
+        <w:lastRenderedPageBreak/>
+        <w:t>数据流模型</w:t>
+      </w:r>
+    </w:p>
+    <w:p>
+      <w:r>
+        <w:rPr>
+          <w:rFonts w:hint="eastAsia"/>
+        </w:rPr>
+        <w:t>第零层数据流模型图如下。</w:t>
+      </w:r>
+    </w:p>
+    <w:p>
+      <w:r>
+        <w:pict>
+          <v:shape id="_x0000_i1075" type="#_x0000_t75" style="width:415.5pt;height:249.75pt">
+            <v:imagedata r:id="rId31" o:title="第零层数据流图"/>
+          </v:shape>
+        </w:pict>
+      </w:r>
+    </w:p>
+    <w:p>
+      <w:r>
+        <w:rPr>
+          <w:rFonts w:hint="eastAsia"/>
+        </w:rPr>
+        <w:t>第一层数据流模型图如下。</w:t>
+      </w:r>
+    </w:p>
+    <w:p>
+      <w:r>
+        <w:pict>
+          <v:shape id="_x0000_i1078" type="#_x0000_t75" style="width:415.5pt;height:324.75pt">
+            <v:imagedata r:id="rId32" o:title="第一层数据流图"/>
+          </v:shape>
+        </w:pict>
+      </w:r>
+    </w:p>
+    <w:p>
+      <w:r>
+        <w:rPr>
+          <w:rFonts w:hint="eastAsia"/>
+        </w:rPr>
+        <w:t>第二层数据流图模型如下。</w:t>
+      </w:r>
+    </w:p>
+    <w:p>
+      <w:pPr>
+        <w:rPr>
+          <w:rFonts w:hint="eastAsia"/>
+        </w:rPr>
+      </w:pPr>
+      <w:r>
+        <w:lastRenderedPageBreak/>
+        <w:pict>
+          <v:shape id="_x0000_i1079" type="#_x0000_t75" style="width:414.75pt;height:519.75pt">
+            <v:imagedata r:id="rId33" o:title="第二层数据流图"/>
+          </v:shape>
+        </w:pict>
+      </w:r>
+    </w:p>
+    <w:p>
+      <w:pPr>
+        <w:pStyle w:val="2"/>
+        <w:numPr>
+          <w:ilvl w:val="0"/>
+          <w:numId w:val="1"/>
+        </w:numPr>
+      </w:pPr>
+      <w:r>
+        <w:rPr>
+          <w:rFonts w:hint="eastAsia"/>
+        </w:rPr>
+        <w:lastRenderedPageBreak/>
+        <w:t>行为模型</w:t>
+      </w:r>
+    </w:p>
+    <w:p>
+      <w:pPr>
+        <w:pStyle w:val="4"/>
+      </w:pPr>
+      <w:r>
+        <w:rPr>
+          <w:rFonts w:hint="eastAsia"/>
+        </w:rPr>
+        <w:t>4.1</w:t>
+      </w:r>
+      <w:r>
+        <w:t xml:space="preserve"> </w:t>
+      </w:r>
+      <w:r>
+        <w:t>类图</w:t>
+      </w:r>
+    </w:p>
+    <w:p>
+      <w:r>
+        <w:rPr>
+          <w:rFonts w:hint="eastAsia"/>
+        </w:rPr>
+        <w:pict>
+          <v:shape id="_x0000_i1082" type="#_x0000_t75" style="width:415.5pt;height:374.25pt">
+            <v:imagedata r:id="rId34" o:title="ClassDiagram1"/>
+          </v:shape>
+        </w:pict>
+      </w:r>
+    </w:p>
+    <w:p>
+      <w:pPr>
+        <w:pStyle w:val="4"/>
+      </w:pPr>
+      <w:r>
+        <w:lastRenderedPageBreak/>
+        <w:t xml:space="preserve">4.2 </w:t>
+      </w:r>
+      <w:r>
+        <w:rPr>
+          <w:rFonts w:hint="eastAsia"/>
+        </w:rPr>
+        <w:t>状态机图</w:t>
+      </w:r>
+    </w:p>
+    <w:p>
+      <w:pPr>
+        <w:pStyle w:val="5"/>
+      </w:pPr>
+      <w:r>
+        <w:rPr>
+          <w:rFonts w:hint="eastAsia"/>
+        </w:rPr>
+        <w:t>4</w:t>
+      </w:r>
+      <w:r>
+        <w:t xml:space="preserve">.2.1 </w:t>
+      </w:r>
+      <w:r>
+        <w:rPr>
+          <w:rFonts w:hint="eastAsia"/>
+        </w:rPr>
+        <w:t>图书状态机图</w:t>
+      </w:r>
+    </w:p>
+    <w:p>
+      <w:r>
+        <w:pict>
+          <v:shape id="_x0000_i1083" type="#_x0000_t75" style="width:414.75pt;height:323.25pt">
+            <v:imagedata r:id="rId35" o:title="Model__图书状态__图书状态图_0"/>
+          </v:shape>
+        </w:pict>
+      </w:r>
+    </w:p>
+    <w:p>
+      <w:pPr>
+        <w:pStyle w:val="5"/>
+      </w:pPr>
+      <w:r>
+        <w:rPr>
+          <w:rFonts w:hint="eastAsia"/>
+        </w:rPr>
+        <w:lastRenderedPageBreak/>
+        <w:t>4.2.2</w:t>
+      </w:r>
+      <w:r>
+        <w:t xml:space="preserve"> </w:t>
+      </w:r>
+      <w:r>
+        <w:rPr>
+          <w:rFonts w:hint="eastAsia"/>
+        </w:rPr>
+        <w:t>自助终端状态机图</w:t>
+      </w:r>
+    </w:p>
+    <w:p>
+      <w:pPr>
+        <w:rPr>
+          <w:rFonts w:hint="eastAsia"/>
+        </w:rPr>
+      </w:pPr>
+      <w:r>
+        <w:pict>
+          <v:shape id="_x0000_i1084" type="#_x0000_t75" style="width:414.75pt;height:345.75pt">
+            <v:imagedata r:id="rId36" o:title="Model__自助终端状态__自助终端状态机图_2"/>
+          </v:shape>
+        </w:pict>
+      </w:r>
+    </w:p>
+    <w:p>
+      <w:pPr>
+        <w:pStyle w:val="5"/>
+      </w:pPr>
+      <w:r>
+        <w:rPr>
+          <w:rFonts w:hint="eastAsia"/>
+        </w:rPr>
+        <w:lastRenderedPageBreak/>
+        <w:t>4.2.3</w:t>
+      </w:r>
+      <w:r>
+        <w:t xml:space="preserve"> </w:t>
+      </w:r>
+      <w:r>
+        <w:rPr>
+          <w:rFonts w:hint="eastAsia"/>
+        </w:rPr>
+        <w:t>借书证状态机图</w:t>
+      </w:r>
+    </w:p>
+    <w:p>
+      <w:pPr>
+        <w:rPr>
+          <w:rFonts w:hint="eastAsia"/>
+        </w:rPr>
+      </w:pPr>
       <w:bookmarkStart w:id="0" w:name="_GoBack"/>
+      <w:r>
+        <w:pict>
+          <v:shape id="_x0000_i1085" type="#_x0000_t75" style="width:409.5pt;height:351pt">
+            <v:imagedata r:id="rId37" o:title="Model__借书证状态__借书证状态机图_1"/>
+          </v:shape>
+        </w:pict>
+      </w:r>
       <w:bookmarkEnd w:id="0"/>
-      <w:r>
-        <w:rPr>
-          <w:rFonts w:hint="eastAsia"/>
-        </w:rPr>
-        <w:t>再次向图书馆维护人员确认这一</w:t>
-      </w:r>
-      <w:r>
-        <w:rPr>
-          <w:rFonts w:hint="eastAsia"/>
-        </w:rPr>
-        <w:t>读者的需求是否需要实现。</w:t>
-      </w:r>
     </w:p>
     <w:sectPr>
       <w:pgSz w:w="11906" w:h="16838"/>
@@ -1736,7 +3127,6 @@
     <w:next w:val="a"/>
     <w:link w:val="50"/>
     <w:uiPriority w:val="9"/>
-    <w:semiHidden/>
     <w:unhideWhenUsed/>
     <w:qFormat/>
     <w:rsid w:val="002427E7"/>
@@ -1930,7 +3320,6 @@
     <w:basedOn w:val="a0"/>
     <w:link w:val="5"/>
     <w:uiPriority w:val="9"/>
-    <w:semiHidden/>
     <w:rsid w:val="002427E7"/>
     <w:rPr>
       <w:b/>
@@ -2496,7 +3885,7 @@
 </file>
 
 <file path=customXml/itemProps1.xml><?xml version="1.0" encoding="utf-8"?>
-<ds:datastoreItem xmlns:ds="http://schemas.openxmlformats.org/officeDocument/2006/customXml" ds:itemID="{BC9AE61B-1EFB-405A-B6AC-1B3610FFD8D7}">
+<ds:datastoreItem xmlns:ds="http://schemas.openxmlformats.org/officeDocument/2006/customXml" ds:itemID="{EE888681-8815-488B-A302-9D5008CEDD4C}">
   <ds:schemaRefs>
     <ds:schemaRef ds:uri="http://schemas.openxmlformats.org/officeDocument/2006/bibliography"/>
   </ds:schemaRefs>

--- a/需求文档.docx
+++ b/需求文档.docx
@@ -717,11 +717,6 @@
       </w:r>
     </w:p>
     <w:p>
-      <w:pPr>
-        <w:rPr>
-          <w:rFonts w:hint="eastAsia"/>
-        </w:rPr>
-      </w:pPr>
       <w:r>
         <w:pict>
           <v:shapetype id="_x0000_t75" coordsize="21600,21600" o:spt="75" o:preferrelative="t" path="m@4@5l@4@11@9@11@9@5xe" filled="f" stroked="f">
@@ -743,7 +738,7 @@
             <v:path o:extrusionok="f" gradientshapeok="t" o:connecttype="rect"/>
             <o:lock v:ext="edit" aspectratio="t"/>
           </v:shapetype>
-          <v:shape id="_x0000_i1027" type="#_x0000_t75" style="width:415.5pt;height:422.25pt">
+          <v:shape id="_x0000_i1025" type="#_x0000_t75" style="width:415.5pt;height:422.25pt">
             <v:imagedata r:id="rId7" o:title="读者办证开发活动图__ActivityDiagram1_2"/>
           </v:shape>
         </w:pict>
@@ -881,14 +876,9 @@
       </w:r>
     </w:p>
     <w:p>
-      <w:pPr>
-        <w:rPr>
-          <w:rFonts w:hint="eastAsia"/>
-        </w:rPr>
-      </w:pPr>
       <w:r>
         <w:pict>
-          <v:shape id="_x0000_i1033" type="#_x0000_t75" style="width:414.75pt;height:238.5pt">
+          <v:shape id="_x0000_i1026" type="#_x0000_t75" style="width:414.75pt;height:238.5pt">
             <v:imagedata r:id="rId9" o:title="读者借书开发活动图__ActivityDiagram1_5"/>
           </v:shape>
         </w:pict>
@@ -916,11 +906,8 @@
     </w:p>
     <w:p>
       <w:r>
-        <w:rPr>
-          <w:rFonts w:hint="eastAsia"/>
-        </w:rPr>
         <w:pict>
-          <v:shape id="_x0000_i1036" type="#_x0000_t75" style="width:414.75pt;height:292.5pt">
+          <v:shape id="_x0000_i1027" type="#_x0000_t75" style="width:414.75pt;height:292.5pt">
             <v:imagedata r:id="rId10" o:title="读者还书开发活动图__ActivityDiagram1_6"/>
           </v:shape>
         </w:pict>
@@ -960,11 +947,8 @@
     </w:p>
     <w:p>
       <w:r>
-        <w:rPr>
-          <w:rFonts w:hint="eastAsia"/>
-        </w:rPr>
         <w:pict>
-          <v:shape id="_x0000_i1041" type="#_x0000_t75" style="width:280.5pt;height:312.75pt">
+          <v:shape id="_x0000_i1028" type="#_x0000_t75" style="width:280.5pt;height:312.75pt">
             <v:imagedata r:id="rId11" o:title="催还提醒开发活动图__ActivityDiagram1_10"/>
           </v:shape>
         </w:pict>
@@ -991,14 +975,9 @@
       </w:r>
     </w:p>
     <w:p>
-      <w:pPr>
-        <w:rPr>
-          <w:rFonts w:hint="eastAsia"/>
-        </w:rPr>
-      </w:pPr>
       <w:r>
         <w:pict>
-          <v:shape id="_x0000_i1043" type="#_x0000_t75" style="width:414.75pt;height:251.25pt">
+          <v:shape id="_x0000_i1029" type="#_x0000_t75" style="width:414.75pt;height:251.25pt">
             <v:imagedata r:id="rId12" o:title="读者预约开发活动图__ActivityDiagram1_9"/>
           </v:shape>
         </w:pict>
@@ -1031,7 +1010,7 @@
     <w:p>
       <w:r>
         <w:pict>
-          <v:shape id="_x0000_i1042" type="#_x0000_t75" style="width:415.5pt;height:399pt">
+          <v:shape id="_x0000_i1030" type="#_x0000_t75" style="width:415.5pt;height:399pt">
             <v:imagedata r:id="rId13" o:title="读者挂失开发活动图__ActivityDiagram1_8"/>
           </v:shape>
         </w:pict>
@@ -1070,7 +1049,7 @@
     <w:p>
       <w:r>
         <w:pict>
-          <v:shape id="_x0000_i1044" type="#_x0000_t75" style="width:414.75pt;height:435.75pt">
+          <v:shape id="_x0000_i1031" type="#_x0000_t75" style="width:414.75pt;height:435.75pt">
             <v:imagedata r:id="rId14" o:title="读者修改个人信息开发活动图__ActivityDiagram1_3"/>
           </v:shape>
         </w:pict>
@@ -1103,7 +1082,7 @@
     <w:p>
       <w:r>
         <w:pict>
-          <v:shape id="_x0000_i1045" type="#_x0000_t75" style="width:303.75pt;height:362.25pt">
+          <v:shape id="_x0000_i1032" type="#_x0000_t75" style="width:303.75pt;height:362.25pt">
             <v:imagedata r:id="rId15" o:title="读者充值开发活动图__ActivityDiagram1_11"/>
           </v:shape>
         </w:pict>
@@ -1117,7 +1096,6 @@
         <w:rPr>
           <w:rFonts w:hint="eastAsia"/>
         </w:rPr>
-        <w:lastRenderedPageBreak/>
         <w:t>2.2</w:t>
       </w:r>
       <w:r>
@@ -1145,14 +1123,9 @@
       </w:r>
     </w:p>
     <w:p>
-      <w:pPr>
-        <w:rPr>
-          <w:rFonts w:hint="eastAsia"/>
-        </w:rPr>
-      </w:pPr>
       <w:r>
         <w:pict>
-          <v:shape id="_x0000_i1046" type="#_x0000_t75" style="width:408.75pt;height:217.5pt">
+          <v:shape id="_x0000_i1033" type="#_x0000_t75" style="width:408.75pt;height:217.5pt">
             <v:imagedata r:id="rId16" o:title="财务用况图__财务用况_0"/>
           </v:shape>
         </w:pict>
@@ -1166,6 +1139,7 @@
         <w:rPr>
           <w:rFonts w:hint="eastAsia"/>
         </w:rPr>
+        <w:lastRenderedPageBreak/>
         <w:t>财务人员的主要两种操作是查询信息和修改信息，其下还涉及多种小操作，详细阐述在后面几页。</w:t>
       </w:r>
     </w:p>
@@ -1192,7 +1166,7 @@
     <w:p>
       <w:r>
         <w:pict>
-          <v:shape id="_x0000_i1051" type="#_x0000_t75" style="width:466.5pt;height:282.75pt">
+          <v:shape id="_x0000_i1034" type="#_x0000_t75" style="width:466.5pt;height:282.75pt">
             <v:imagedata r:id="rId17" o:title="查询信息开发活动图__查询信息_1"/>
           </v:shape>
         </w:pict>
@@ -1231,7 +1205,7 @@
     <w:p>
       <w:r>
         <w:pict>
-          <v:shape id="_x0000_i1054" type="#_x0000_t75" style="width:414.75pt;height:270.75pt">
+          <v:shape id="_x0000_i1035" type="#_x0000_t75" style="width:414.75pt;height:270.75pt">
             <v:imagedata r:id="rId18" o:title="修改信息开发活动图__修改信息_2"/>
           </v:shape>
         </w:pict>
@@ -1295,11 +1269,8 @@
     </w:p>
     <w:p>
       <w:r>
-        <w:rPr>
-          <w:rFonts w:hint="eastAsia"/>
-        </w:rPr>
         <w:pict>
-          <v:shape id="_x0000_i1055" type="#_x0000_t75" style="width:414.75pt;height:609.75pt">
+          <v:shape id="_x0000_i1036" type="#_x0000_t75" style="width:414.75pt;height:609.75pt">
             <v:imagedata r:id="rId19" o:title="Model1__UseCaseDiagram1_0"/>
           </v:shape>
         </w:pict>
@@ -1368,7 +1339,7 @@
     <w:p>
       <w:r>
         <w:pict>
-          <v:shape id="_x0000_i1056" type="#_x0000_t75" style="width:414.75pt;height:489.75pt">
+          <v:shape id="_x0000_i1037" type="#_x0000_t75" style="width:414.75pt;height:489.75pt">
             <v:imagedata r:id="rId20" o:title="Model1__Activity1__办理借书卡，更改借书卡个人信息_1"/>
           </v:shape>
         </w:pict>
@@ -1406,11 +1377,8 @@
     </w:p>
     <w:p>
       <w:r>
-        <w:rPr>
-          <w:rFonts w:hint="eastAsia"/>
-        </w:rPr>
         <w:pict>
-          <v:shape id="_x0000_i1057" type="#_x0000_t75" style="width:414.75pt;height:434.25pt">
+          <v:shape id="_x0000_i1038" type="#_x0000_t75" style="width:414.75pt;height:434.25pt">
             <v:imagedata r:id="rId21" o:title="Model1__Activity1__查看预约信息_3"/>
           </v:shape>
         </w:pict>
@@ -1449,7 +1417,7 @@
     <w:p>
       <w:r>
         <w:pict>
-          <v:shape id="_x0000_i1058" type="#_x0000_t75" style="width:414.75pt;height:453pt">
+          <v:shape id="_x0000_i1039" type="#_x0000_t75" style="width:414.75pt;height:453pt">
             <v:imagedata r:id="rId22" o:title="Model1__Activity1__充值借书卡_5"/>
           </v:shape>
         </w:pict>
@@ -1488,7 +1456,7 @@
     <w:p>
       <w:r>
         <w:pict>
-          <v:shape id="_x0000_i1060" type="#_x0000_t75" style="width:363.75pt;height:645.75pt">
+          <v:shape id="_x0000_i1040" type="#_x0000_t75" style="width:363.75pt;height:645.75pt">
             <v:imagedata r:id="rId23" o:title="Model1__Activity1__借书_2"/>
           </v:shape>
         </w:pict>
@@ -1497,9 +1465,6 @@
     <w:p>
       <w:pPr>
         <w:pStyle w:val="5"/>
-        <w:rPr>
-          <w:rFonts w:hint="eastAsia"/>
-        </w:rPr>
       </w:pPr>
       <w:r>
         <w:rPr>
@@ -1520,11 +1485,8 @@
     </w:p>
     <w:p>
       <w:r>
-        <w:rPr>
-          <w:rFonts w:hint="eastAsia"/>
-        </w:rPr>
         <w:pict>
-          <v:shape id="_x0000_i1066" type="#_x0000_t75" style="width:414.75pt;height:513.75pt">
+          <v:shape id="_x0000_i1041" type="#_x0000_t75" style="width:414.75pt;height:513.75pt">
             <v:imagedata r:id="rId24" o:title="Model1__Activity1__还书_4"/>
           </v:shape>
         </w:pict>
@@ -1563,7 +1525,7 @@
     <w:p>
       <w:r>
         <w:pict>
-          <v:shape id="_x0000_i1067" type="#_x0000_t75" style="width:414.75pt;height:477.75pt">
+          <v:shape id="_x0000_i1042" type="#_x0000_t75" style="width:414.75pt;height:477.75pt">
             <v:imagedata r:id="rId25" o:title="Model1__Activity1__借书卡挂失_7"/>
           </v:shape>
         </w:pict>
@@ -1608,7 +1570,7 @@
     <w:p>
       <w:r>
         <w:pict>
-          <v:shape id="_x0000_i1068" type="#_x0000_t75" style="width:414.75pt;height:505.5pt">
+          <v:shape id="_x0000_i1043" type="#_x0000_t75" style="width:414.75pt;height:505.5pt">
             <v:imagedata r:id="rId26" o:title="Model1__Activity1__新书录入_6"/>
           </v:shape>
         </w:pict>
@@ -1666,7 +1628,7 @@
     <w:p>
       <w:r>
         <w:pict>
-          <v:shape id="_x0000_i1069" type="#_x0000_t75" style="width:265.5pt;height:247.5pt">
+          <v:shape id="_x0000_i1044" type="#_x0000_t75" style="width:265.5pt;height:247.5pt">
             <v:imagedata r:id="rId27" o:title="Model__UseCaseDiagram1_0"/>
           </v:shape>
         </w:pict>
@@ -1696,7 +1658,7 @@
     <w:p>
       <w:r>
         <w:pict>
-          <v:shape id="_x0000_i1072" type="#_x0000_t75" style="width:415.5pt;height:554.25pt">
+          <v:shape id="_x0000_i1045" type="#_x0000_t75" style="width:415.5pt;height:554.25pt">
             <v:imagedata r:id="rId28" o:title="管理管理系统账户__ActivityDiagram1_3"/>
           </v:shape>
         </w:pict>
@@ -1735,7 +1697,7 @@
     <w:p>
       <w:r>
         <w:pict>
-          <v:shape id="_x0000_i1073" type="#_x0000_t75" style="width:414.75pt;height:552.75pt">
+          <v:shape id="_x0000_i1046" type="#_x0000_t75" style="width:414.75pt;height:552.75pt">
             <v:imagedata r:id="rId29" o:title="后台数据修改查询__ActivityDiagram1_1"/>
           </v:shape>
         </w:pict>
@@ -1771,7 +1733,7 @@
     <w:p>
       <w:r>
         <w:pict>
-          <v:shape id="_x0000_i1074" type="#_x0000_t75" style="width:414.75pt;height:456.75pt">
+          <v:shape id="_x0000_i1047" type="#_x0000_t75" style="width:414.75pt;height:456.75pt">
             <v:imagedata r:id="rId30" o:title="后台参数修改__ActivityDiagram1_2"/>
           </v:shape>
         </w:pict>
@@ -1813,7 +1775,7 @@
     <w:p>
       <w:r>
         <w:pict>
-          <v:shape id="_x0000_i1075" type="#_x0000_t75" style="width:415.5pt;height:249.75pt">
+          <v:shape id="_x0000_i1048" type="#_x0000_t75" style="width:415.5pt;height:249.75pt">
             <v:imagedata r:id="rId31" o:title="第零层数据流图"/>
           </v:shape>
         </w:pict>
@@ -1830,7 +1792,7 @@
     <w:p>
       <w:r>
         <w:pict>
-          <v:shape id="_x0000_i1078" type="#_x0000_t75" style="width:415.5pt;height:324.75pt">
+          <v:shape id="_x0000_i1049" type="#_x0000_t75" style="width:415.5pt;height:324.75pt">
             <v:imagedata r:id="rId32" o:title="第一层数据流图"/>
           </v:shape>
         </w:pict>
@@ -1845,15 +1807,10 @@
       </w:r>
     </w:p>
     <w:p>
-      <w:pPr>
-        <w:rPr>
-          <w:rFonts w:hint="eastAsia"/>
-        </w:rPr>
-      </w:pPr>
       <w:r>
         <w:lastRenderedPageBreak/>
         <w:pict>
-          <v:shape id="_x0000_i1079" type="#_x0000_t75" style="width:414.75pt;height:519.75pt">
+          <v:shape id="_x0000_i1050" type="#_x0000_t75" style="width:414.75pt;height:519.75pt">
             <v:imagedata r:id="rId33" o:title="第二层数据流图"/>
           </v:shape>
         </w:pict>
@@ -1894,11 +1851,8 @@
     </w:p>
     <w:p>
       <w:r>
-        <w:rPr>
-          <w:rFonts w:hint="eastAsia"/>
-        </w:rPr>
         <w:pict>
-          <v:shape id="_x0000_i1082" type="#_x0000_t75" style="width:415.5pt;height:374.25pt">
+          <v:shape id="_x0000_i1051" type="#_x0000_t75" style="width:415.5pt;height:374.25pt">
             <v:imagedata r:id="rId34" o:title="ClassDiagram1"/>
           </v:shape>
         </w:pict>
@@ -1942,7 +1896,7 @@
     <w:p>
       <w:r>
         <w:pict>
-          <v:shape id="_x0000_i1083" type="#_x0000_t75" style="width:414.75pt;height:323.25pt">
+          <v:shape id="_x0000_i1052" type="#_x0000_t75" style="width:414.75pt;height:323.25pt">
             <v:imagedata r:id="rId35" o:title="Model__图书状态__图书状态图_0"/>
           </v:shape>
         </w:pict>
@@ -1970,14 +1924,9 @@
       </w:r>
     </w:p>
     <w:p>
-      <w:pPr>
-        <w:rPr>
-          <w:rFonts w:hint="eastAsia"/>
-        </w:rPr>
-      </w:pPr>
       <w:r>
         <w:pict>
-          <v:shape id="_x0000_i1084" type="#_x0000_t75" style="width:414.75pt;height:345.75pt">
+          <v:shape id="_x0000_i1053" type="#_x0000_t75" style="width:414.75pt;height:345.75pt">
             <v:imagedata r:id="rId36" o:title="Model__自助终端状态__自助终端状态机图_2"/>
           </v:shape>
         </w:pict>
@@ -1986,39 +1935,664 @@
     <w:p>
       <w:pPr>
         <w:pStyle w:val="5"/>
+        <w:numPr>
+          <w:ilvl w:val="2"/>
+          <w:numId w:val="7"/>
+        </w:numPr>
       </w:pPr>
       <w:r>
         <w:rPr>
           <w:rFonts w:hint="eastAsia"/>
         </w:rPr>
         <w:lastRenderedPageBreak/>
-        <w:t>4.2.3</w:t>
-      </w:r>
-      <w:r>
-        <w:t xml:space="preserve"> </w:t>
-      </w:r>
-      <w:r>
-        <w:rPr>
-          <w:rFonts w:hint="eastAsia"/>
-        </w:rPr>
         <w:t>借书证状态机图</w:t>
       </w:r>
     </w:p>
     <w:p>
-      <w:pPr>
-        <w:rPr>
-          <w:rFonts w:hint="eastAsia"/>
-        </w:rPr>
-      </w:pPr>
-      <w:bookmarkStart w:id="0" w:name="_GoBack"/>
       <w:r>
         <w:pict>
-          <v:shape id="_x0000_i1085" type="#_x0000_t75" style="width:409.5pt;height:351pt">
+          <v:shape id="_x0000_i1054" type="#_x0000_t75" style="width:409.5pt;height:351pt">
             <v:imagedata r:id="rId37" o:title="Model__借书证状态__借书证状态机图_1"/>
           </v:shape>
         </w:pict>
       </w:r>
+    </w:p>
+    <w:p>
+      <w:r>
+        <w:br w:type="page"/>
+      </w:r>
+    </w:p>
+    <w:p>
+      <w:pPr>
+        <w:pStyle w:val="2"/>
+        <w:numPr>
+          <w:ilvl w:val="0"/>
+          <w:numId w:val="1"/>
+        </w:numPr>
+      </w:pPr>
+      <w:r>
+        <w:rPr>
+          <w:rFonts w:hint="eastAsia"/>
+        </w:rPr>
+        <w:lastRenderedPageBreak/>
+        <w:t>预算报告</w:t>
+      </w:r>
+    </w:p>
+    <w:p>
+      <w:pPr>
+        <w:rPr>
+          <w:rFonts w:hint="eastAsia"/>
+        </w:rPr>
+      </w:pPr>
+      <w:r>
+        <w:rPr>
+          <w:rFonts w:hint="eastAsia"/>
+        </w:rPr>
+        <w:t>需要采购的产品如下：</w:t>
+      </w:r>
+    </w:p>
+    <w:p>
+      <w:pPr>
+        <w:pStyle w:val="ab"/>
+        <w:numPr>
+          <w:ilvl w:val="0"/>
+          <w:numId w:val="8"/>
+        </w:numPr>
+        <w:ind w:firstLineChars="0"/>
+      </w:pPr>
+      <w:r>
+        <w:t>服务器</w:t>
+      </w:r>
+      <w:r>
+        <w:rPr>
+          <w:rFonts w:hint="eastAsia"/>
+        </w:rPr>
+        <w:t>：</w:t>
+      </w:r>
+      <w:r>
+        <w:t>根据阿里云上的价格</w:t>
+      </w:r>
+      <w:r>
+        <w:rPr>
+          <w:rFonts w:hint="eastAsia"/>
+        </w:rPr>
+        <w:t>，</w:t>
+      </w:r>
+      <w:r>
+        <w:rPr>
+          <w:rFonts w:hint="eastAsia"/>
+        </w:rPr>
+        <w:t>16</w:t>
+      </w:r>
+      <w:r>
+        <w:rPr>
+          <w:rFonts w:hint="eastAsia"/>
+        </w:rPr>
+        <w:t>核</w:t>
+      </w:r>
+      <w:r>
+        <w:rPr>
+          <w:rFonts w:hint="eastAsia"/>
+        </w:rPr>
+        <w:t>128GB</w:t>
+      </w:r>
+      <w:r>
+        <w:rPr>
+          <w:rFonts w:hint="eastAsia"/>
+        </w:rPr>
+        <w:t>，</w:t>
+      </w:r>
+      <w:r>
+        <w:rPr>
+          <w:rFonts w:hint="eastAsia"/>
+        </w:rPr>
+        <w:t>I/O</w:t>
+      </w:r>
+      <w:r>
+        <w:rPr>
+          <w:rFonts w:hint="eastAsia"/>
+        </w:rPr>
+        <w:t>优化，</w:t>
+      </w:r>
+      <w:r>
+        <w:rPr>
+          <w:rFonts w:hint="eastAsia"/>
+        </w:rPr>
+        <w:t>Windows</w:t>
+      </w:r>
+      <w:r>
+        <w:rPr>
+          <w:rFonts w:hint="eastAsia"/>
+        </w:rPr>
+        <w:t>镜像，</w:t>
+      </w:r>
+      <w:r>
+        <w:rPr>
+          <w:rFonts w:hint="eastAsia"/>
+        </w:rPr>
+        <w:t>SSD</w:t>
+      </w:r>
+      <w:r>
+        <w:rPr>
+          <w:rFonts w:hint="eastAsia"/>
+        </w:rPr>
+        <w:t>系统盘</w:t>
+      </w:r>
+      <w:r>
+        <w:rPr>
+          <w:rFonts w:hint="eastAsia"/>
+        </w:rPr>
+        <w:t>100GB</w:t>
+      </w:r>
+      <w:r>
+        <w:rPr>
+          <w:rFonts w:hint="eastAsia"/>
+        </w:rPr>
+        <w:t>，</w:t>
+      </w:r>
+      <w:r>
+        <w:rPr>
+          <w:rFonts w:hint="eastAsia"/>
+        </w:rPr>
+        <w:t>SSD</w:t>
+      </w:r>
+      <w:r>
+        <w:rPr>
+          <w:rFonts w:hint="eastAsia"/>
+        </w:rPr>
+        <w:t>数据盘</w:t>
+      </w:r>
+      <w:r>
+        <w:rPr>
+          <w:rFonts w:hint="eastAsia"/>
+        </w:rPr>
+        <w:t>2000GB</w:t>
+      </w:r>
+      <w:r>
+        <w:rPr>
+          <w:rFonts w:hint="eastAsia"/>
+        </w:rPr>
+        <w:t>，</w:t>
+      </w:r>
+      <w:r>
+        <w:rPr>
+          <w:rFonts w:hint="eastAsia"/>
+        </w:rPr>
+        <w:t>200Mbps</w:t>
+      </w:r>
+      <w:r>
+        <w:rPr>
+          <w:rFonts w:hint="eastAsia"/>
+        </w:rPr>
+        <w:t>公网带宽</w:t>
+      </w:r>
+      <w:r>
+        <w:rPr>
+          <w:rFonts w:hint="eastAsia"/>
+        </w:rPr>
+        <w:t>的服务器</w:t>
+      </w:r>
+      <w:r>
+        <w:rPr>
+          <w:rFonts w:hint="eastAsia"/>
+        </w:rPr>
+        <w:t>，一台一年</w:t>
+      </w:r>
+      <w:r>
+        <w:rPr>
+          <w:rFonts w:hint="eastAsia"/>
+        </w:rPr>
+        <w:t>222050</w:t>
+      </w:r>
+      <w:r>
+        <w:rPr>
+          <w:rFonts w:hint="eastAsia"/>
+        </w:rPr>
+        <w:t>元</w:t>
+      </w:r>
+    </w:p>
+    <w:p>
+      <w:pPr>
+        <w:pStyle w:val="ab"/>
+        <w:numPr>
+          <w:ilvl w:val="0"/>
+          <w:numId w:val="8"/>
+        </w:numPr>
+        <w:ind w:firstLineChars="0"/>
+      </w:pPr>
+      <w:r>
+        <w:t>电脑</w:t>
+      </w:r>
+      <w:r>
+        <w:rPr>
+          <w:rFonts w:hint="eastAsia"/>
+        </w:rPr>
+        <w:t>：根据京东上的价格，一台</w:t>
+      </w:r>
+      <w:r>
+        <w:t>cpu i3</w:t>
+      </w:r>
+      <w:r>
+        <w:rPr>
+          <w:rFonts w:hint="eastAsia"/>
+        </w:rPr>
+        <w:t>，</w:t>
+      </w:r>
+      <w:r>
+        <w:t>内存</w:t>
+      </w:r>
+      <w:r>
+        <w:rPr>
+          <w:rFonts w:hint="eastAsia"/>
+        </w:rPr>
+        <w:t>4g</w:t>
+      </w:r>
+      <w:r>
+        <w:rPr>
+          <w:rFonts w:hint="eastAsia"/>
+        </w:rPr>
+        <w:t>，硬盘</w:t>
+      </w:r>
+      <w:r>
+        <w:rPr>
+          <w:rFonts w:hint="eastAsia"/>
+        </w:rPr>
+        <w:t>500g</w:t>
+      </w:r>
+      <w:r>
+        <w:rPr>
+          <w:rFonts w:hint="eastAsia"/>
+        </w:rPr>
+        <w:t>的台式机价格约为</w:t>
+      </w:r>
+      <w:r>
+        <w:rPr>
+          <w:rFonts w:hint="eastAsia"/>
+        </w:rPr>
+        <w:t>3000</w:t>
+      </w:r>
+      <w:r>
+        <w:rPr>
+          <w:rFonts w:hint="eastAsia"/>
+        </w:rPr>
+        <w:t>元，前台、维护、财务人员总计约采购</w:t>
+      </w:r>
+      <w:r>
+        <w:rPr>
+          <w:rFonts w:hint="eastAsia"/>
+        </w:rPr>
+        <w:t>20</w:t>
+      </w:r>
+      <w:r>
+        <w:rPr>
+          <w:rFonts w:hint="eastAsia"/>
+        </w:rPr>
+        <w:t>台，共</w:t>
+      </w:r>
+      <w:r>
+        <w:rPr>
+          <w:rFonts w:hint="eastAsia"/>
+        </w:rPr>
+        <w:t>60000</w:t>
+      </w:r>
+      <w:r>
+        <w:rPr>
+          <w:rFonts w:hint="eastAsia"/>
+        </w:rPr>
+        <w:t>元</w:t>
+      </w:r>
+    </w:p>
+    <w:p>
+      <w:pPr>
+        <w:pStyle w:val="ab"/>
+        <w:numPr>
+          <w:ilvl w:val="0"/>
+          <w:numId w:val="8"/>
+        </w:numPr>
+        <w:ind w:firstLineChars="0"/>
+      </w:pPr>
+      <w:r>
+        <w:t>借书证</w:t>
+      </w:r>
+      <w:r>
+        <w:rPr>
+          <w:rFonts w:hint="eastAsia"/>
+        </w:rPr>
+        <w:t>：根据阿里巴巴上的价格，批量采购磁卡约为</w:t>
+      </w:r>
+      <w:r>
+        <w:rPr>
+          <w:rFonts w:hint="eastAsia"/>
+        </w:rPr>
+        <w:t>0.2</w:t>
+      </w:r>
+      <w:r>
+        <w:rPr>
+          <w:rFonts w:hint="eastAsia"/>
+        </w:rPr>
+        <w:t>元一张，总计约采购</w:t>
+      </w:r>
+      <w:r>
+        <w:rPr>
+          <w:rFonts w:hint="eastAsia"/>
+        </w:rPr>
+        <w:t>15w</w:t>
+      </w:r>
+      <w:r>
+        <w:rPr>
+          <w:rFonts w:hint="eastAsia"/>
+        </w:rPr>
+        <w:t>张，共</w:t>
+      </w:r>
+      <w:r>
+        <w:rPr>
+          <w:rFonts w:hint="eastAsia"/>
+        </w:rPr>
+        <w:t>30000</w:t>
+      </w:r>
+      <w:r>
+        <w:rPr>
+          <w:rFonts w:hint="eastAsia"/>
+        </w:rPr>
+        <w:t>元</w:t>
+      </w:r>
+    </w:p>
+    <w:p>
+      <w:pPr>
+        <w:pStyle w:val="ab"/>
+        <w:numPr>
+          <w:ilvl w:val="0"/>
+          <w:numId w:val="8"/>
+        </w:numPr>
+        <w:ind w:firstLineChars="0"/>
+      </w:pPr>
+      <w:r>
+        <w:t>磁卡读卡器</w:t>
+      </w:r>
+      <w:r>
+        <w:rPr>
+          <w:rFonts w:hint="eastAsia"/>
+        </w:rPr>
+        <w:t>：</w:t>
+      </w:r>
+      <w:r>
+        <w:t>根据京东上的价格</w:t>
+      </w:r>
+      <w:r>
+        <w:rPr>
+          <w:rFonts w:hint="eastAsia"/>
+        </w:rPr>
+        <w:t>，</w:t>
+      </w:r>
+      <w:r>
+        <w:rPr>
+          <w:rFonts w:hint="eastAsia"/>
+        </w:rPr>
+        <w:t>100</w:t>
+      </w:r>
+      <w:r>
+        <w:rPr>
+          <w:rFonts w:hint="eastAsia"/>
+        </w:rPr>
+        <w:t>元一台，总计约采购</w:t>
+      </w:r>
+      <w:r>
+        <w:rPr>
+          <w:rFonts w:hint="eastAsia"/>
+        </w:rPr>
+        <w:t>5</w:t>
+      </w:r>
+      <w:r>
+        <w:rPr>
+          <w:rFonts w:hint="eastAsia"/>
+        </w:rPr>
+        <w:t>台，共</w:t>
+      </w:r>
+      <w:r>
+        <w:rPr>
+          <w:rFonts w:hint="eastAsia"/>
+        </w:rPr>
+        <w:t>500</w:t>
+      </w:r>
+      <w:r>
+        <w:rPr>
+          <w:rFonts w:hint="eastAsia"/>
+        </w:rPr>
+        <w:t>元</w:t>
+      </w:r>
+    </w:p>
+    <w:p>
+      <w:pPr>
+        <w:pStyle w:val="ab"/>
+        <w:numPr>
+          <w:ilvl w:val="0"/>
+          <w:numId w:val="8"/>
+        </w:numPr>
+        <w:ind w:firstLineChars="0"/>
+      </w:pPr>
+      <w:r>
+        <w:rPr>
+          <w:rFonts w:hint="eastAsia"/>
+        </w:rPr>
+        <w:t>POS</w:t>
+      </w:r>
+      <w:r>
+        <w:t>机</w:t>
+      </w:r>
+      <w:r>
+        <w:rPr>
+          <w:rFonts w:hint="eastAsia"/>
+        </w:rPr>
+        <w:t>：</w:t>
+      </w:r>
+      <w:r>
+        <w:t>根据京东上的价格</w:t>
+      </w:r>
+      <w:r>
+        <w:rPr>
+          <w:rFonts w:hint="eastAsia"/>
+        </w:rPr>
+        <w:t>，</w:t>
+      </w:r>
+      <w:r>
+        <w:rPr>
+          <w:rFonts w:hint="eastAsia"/>
+        </w:rPr>
+        <w:t>500</w:t>
+      </w:r>
+      <w:r>
+        <w:rPr>
+          <w:rFonts w:hint="eastAsia"/>
+        </w:rPr>
+        <w:t>元一台，总计约采购</w:t>
+      </w:r>
+      <w:r>
+        <w:rPr>
+          <w:rFonts w:hint="eastAsia"/>
+        </w:rPr>
+        <w:t>2</w:t>
+      </w:r>
+      <w:r>
+        <w:rPr>
+          <w:rFonts w:hint="eastAsia"/>
+        </w:rPr>
+        <w:t>台，共</w:t>
+      </w:r>
+      <w:r>
+        <w:rPr>
+          <w:rFonts w:hint="eastAsia"/>
+        </w:rPr>
+        <w:t>1000</w:t>
+      </w:r>
+      <w:r>
+        <w:rPr>
+          <w:rFonts w:hint="eastAsia"/>
+        </w:rPr>
+        <w:t>元</w:t>
+      </w:r>
+    </w:p>
+    <w:p>
+      <w:pPr>
+        <w:pStyle w:val="ab"/>
+        <w:numPr>
+          <w:ilvl w:val="0"/>
+          <w:numId w:val="8"/>
+        </w:numPr>
+        <w:ind w:firstLineChars="0"/>
+      </w:pPr>
+      <w:r>
+        <w:t>自助终端</w:t>
+      </w:r>
+      <w:r>
+        <w:rPr>
+          <w:rFonts w:hint="eastAsia"/>
+        </w:rPr>
+        <w:t>：</w:t>
+      </w:r>
+      <w:r>
+        <w:t>根据阿里巴巴上的价格</w:t>
+      </w:r>
+      <w:r>
+        <w:rPr>
+          <w:rFonts w:hint="eastAsia"/>
+        </w:rPr>
+        <w:t>，</w:t>
+      </w:r>
+      <w:r>
+        <w:rPr>
+          <w:rFonts w:hint="eastAsia"/>
+        </w:rPr>
+        <w:t>9000</w:t>
+      </w:r>
+      <w:r>
+        <w:rPr>
+          <w:rFonts w:hint="eastAsia"/>
+        </w:rPr>
+        <w:t>元一台，总计约采购</w:t>
+      </w:r>
+      <w:r>
+        <w:rPr>
+          <w:rFonts w:hint="eastAsia"/>
+        </w:rPr>
+        <w:t>5</w:t>
+      </w:r>
+      <w:r>
+        <w:rPr>
+          <w:rFonts w:hint="eastAsia"/>
+        </w:rPr>
+        <w:t>台，共</w:t>
+      </w:r>
+      <w:r>
+        <w:rPr>
+          <w:rFonts w:hint="eastAsia"/>
+        </w:rPr>
+        <w:t>45000</w:t>
+      </w:r>
+      <w:r>
+        <w:rPr>
+          <w:rFonts w:hint="eastAsia"/>
+        </w:rPr>
+        <w:t>元</w:t>
+      </w:r>
+    </w:p>
+    <w:p>
+      <w:pPr>
+        <w:pStyle w:val="ab"/>
+        <w:numPr>
+          <w:ilvl w:val="0"/>
+          <w:numId w:val="8"/>
+        </w:numPr>
+        <w:ind w:firstLineChars="0"/>
+        <w:rPr>
+          <w:rFonts w:hint="eastAsia"/>
+        </w:rPr>
+      </w:pPr>
+      <w:r>
+        <w:t>条形码扫描枪</w:t>
+      </w:r>
+      <w:r>
+        <w:rPr>
+          <w:rFonts w:hint="eastAsia"/>
+        </w:rPr>
+        <w:t>：根据京东上的价格，</w:t>
+      </w:r>
+      <w:r>
+        <w:rPr>
+          <w:rFonts w:hint="eastAsia"/>
+        </w:rPr>
+        <w:t>100</w:t>
+      </w:r>
+      <w:r>
+        <w:rPr>
+          <w:rFonts w:hint="eastAsia"/>
+        </w:rPr>
+        <w:t>元一台，总计约采购</w:t>
+      </w:r>
+      <w:r>
+        <w:rPr>
+          <w:rFonts w:hint="eastAsia"/>
+        </w:rPr>
+        <w:t>5</w:t>
+      </w:r>
+      <w:r>
+        <w:rPr>
+          <w:rFonts w:hint="eastAsia"/>
+        </w:rPr>
+        <w:t>台，共</w:t>
+      </w:r>
+      <w:r>
+        <w:rPr>
+          <w:rFonts w:hint="eastAsia"/>
+        </w:rPr>
+        <w:t>500</w:t>
+      </w:r>
+      <w:r>
+        <w:rPr>
+          <w:rFonts w:hint="eastAsia"/>
+        </w:rPr>
+        <w:t>元</w:t>
+      </w:r>
+    </w:p>
+    <w:p>
+      <w:r>
+        <w:t>以上共计约</w:t>
+      </w:r>
+      <w:r>
+        <w:rPr>
+          <w:rFonts w:hint="eastAsia"/>
+        </w:rPr>
+        <w:t>359050</w:t>
+      </w:r>
+      <w:r>
+        <w:rPr>
+          <w:rFonts w:hint="eastAsia"/>
+        </w:rPr>
+        <w:t>元。</w:t>
+      </w:r>
+    </w:p>
+    <w:p>
+      <w:pPr>
+        <w:rPr>
+          <w:rFonts w:hint="eastAsia"/>
+        </w:rPr>
+      </w:pPr>
+      <w:r>
+        <w:rPr>
+          <w:rFonts w:hint="eastAsia"/>
+        </w:rPr>
+        <w:t>其余预算将用于软件开发、后期应急维护等。</w:t>
+      </w:r>
+      <w:bookmarkStart w:id="0" w:name="_GoBack"/>
       <w:bookmarkEnd w:id="0"/>
+    </w:p>
+    <w:p>
+      <w:pPr>
+        <w:pStyle w:val="ab"/>
+        <w:ind w:left="720" w:firstLineChars="0" w:firstLine="0"/>
+        <w:rPr>
+          <w:rFonts w:hint="eastAsia"/>
+        </w:rPr>
+      </w:pPr>
     </w:p>
     <w:sectPr>
       <w:pgSz w:w="11906" w:h="16838"/>
@@ -2235,6 +2809,119 @@
     </w:lvl>
   </w:abstractNum>
   <w:abstractNum w:abstractNumId="2" w15:restartNumberingAfterBreak="0">
+    <w:nsid w:val="20C7319B"/>
+    <w:multiLevelType w:val="hybridMultilevel"/>
+    <w:tmpl w:val="7DA8FF54"/>
+    <w:lvl w:ilvl="0" w:tplc="04090001">
+      <w:start w:val="1"/>
+      <w:numFmt w:val="bullet"/>
+      <w:lvlText w:val=""/>
+      <w:lvlJc w:val="left"/>
+      <w:pPr>
+        <w:ind w:left="420" w:hanging="420"/>
+      </w:pPr>
+      <w:rPr>
+        <w:rFonts w:ascii="Wingdings" w:hAnsi="Wingdings" w:hint="default"/>
+      </w:rPr>
+    </w:lvl>
+    <w:lvl w:ilvl="1" w:tplc="04090003" w:tentative="1">
+      <w:start w:val="1"/>
+      <w:numFmt w:val="bullet"/>
+      <w:lvlText w:val=""/>
+      <w:lvlJc w:val="left"/>
+      <w:pPr>
+        <w:ind w:left="840" w:hanging="420"/>
+      </w:pPr>
+      <w:rPr>
+        <w:rFonts w:ascii="Wingdings" w:hAnsi="Wingdings" w:hint="default"/>
+      </w:rPr>
+    </w:lvl>
+    <w:lvl w:ilvl="2" w:tplc="04090005" w:tentative="1">
+      <w:start w:val="1"/>
+      <w:numFmt w:val="bullet"/>
+      <w:lvlText w:val=""/>
+      <w:lvlJc w:val="left"/>
+      <w:pPr>
+        <w:ind w:left="1260" w:hanging="420"/>
+      </w:pPr>
+      <w:rPr>
+        <w:rFonts w:ascii="Wingdings" w:hAnsi="Wingdings" w:hint="default"/>
+      </w:rPr>
+    </w:lvl>
+    <w:lvl w:ilvl="3" w:tplc="04090001" w:tentative="1">
+      <w:start w:val="1"/>
+      <w:numFmt w:val="bullet"/>
+      <w:lvlText w:val=""/>
+      <w:lvlJc w:val="left"/>
+      <w:pPr>
+        <w:ind w:left="1680" w:hanging="420"/>
+      </w:pPr>
+      <w:rPr>
+        <w:rFonts w:ascii="Wingdings" w:hAnsi="Wingdings" w:hint="default"/>
+      </w:rPr>
+    </w:lvl>
+    <w:lvl w:ilvl="4" w:tplc="04090003" w:tentative="1">
+      <w:start w:val="1"/>
+      <w:numFmt w:val="bullet"/>
+      <w:lvlText w:val=""/>
+      <w:lvlJc w:val="left"/>
+      <w:pPr>
+        <w:ind w:left="2100" w:hanging="420"/>
+      </w:pPr>
+      <w:rPr>
+        <w:rFonts w:ascii="Wingdings" w:hAnsi="Wingdings" w:hint="default"/>
+      </w:rPr>
+    </w:lvl>
+    <w:lvl w:ilvl="5" w:tplc="04090005" w:tentative="1">
+      <w:start w:val="1"/>
+      <w:numFmt w:val="bullet"/>
+      <w:lvlText w:val=""/>
+      <w:lvlJc w:val="left"/>
+      <w:pPr>
+        <w:ind w:left="2520" w:hanging="420"/>
+      </w:pPr>
+      <w:rPr>
+        <w:rFonts w:ascii="Wingdings" w:hAnsi="Wingdings" w:hint="default"/>
+      </w:rPr>
+    </w:lvl>
+    <w:lvl w:ilvl="6" w:tplc="04090001" w:tentative="1">
+      <w:start w:val="1"/>
+      <w:numFmt w:val="bullet"/>
+      <w:lvlText w:val=""/>
+      <w:lvlJc w:val="left"/>
+      <w:pPr>
+        <w:ind w:left="2940" w:hanging="420"/>
+      </w:pPr>
+      <w:rPr>
+        <w:rFonts w:ascii="Wingdings" w:hAnsi="Wingdings" w:hint="default"/>
+      </w:rPr>
+    </w:lvl>
+    <w:lvl w:ilvl="7" w:tplc="04090003" w:tentative="1">
+      <w:start w:val="1"/>
+      <w:numFmt w:val="bullet"/>
+      <w:lvlText w:val=""/>
+      <w:lvlJc w:val="left"/>
+      <w:pPr>
+        <w:ind w:left="3360" w:hanging="420"/>
+      </w:pPr>
+      <w:rPr>
+        <w:rFonts w:ascii="Wingdings" w:hAnsi="Wingdings" w:hint="default"/>
+      </w:rPr>
+    </w:lvl>
+    <w:lvl w:ilvl="8" w:tplc="04090005" w:tentative="1">
+      <w:start w:val="1"/>
+      <w:numFmt w:val="bullet"/>
+      <w:lvlText w:val=""/>
+      <w:lvlJc w:val="left"/>
+      <w:pPr>
+        <w:ind w:left="3780" w:hanging="420"/>
+      </w:pPr>
+      <w:rPr>
+        <w:rFonts w:ascii="Wingdings" w:hAnsi="Wingdings" w:hint="default"/>
+      </w:rPr>
+    </w:lvl>
+  </w:abstractNum>
+  <w:abstractNum w:abstractNumId="3" w15:restartNumberingAfterBreak="0">
     <w:nsid w:val="307F3092"/>
     <w:multiLevelType w:val="hybridMultilevel"/>
     <w:tmpl w:val="300C8296"/>
@@ -2323,7 +3010,7 @@
       </w:pPr>
     </w:lvl>
   </w:abstractNum>
-  <w:abstractNum w:abstractNumId="3" w15:restartNumberingAfterBreak="0">
+  <w:abstractNum w:abstractNumId="4" w15:restartNumberingAfterBreak="0">
     <w:nsid w:val="31751031"/>
     <w:multiLevelType w:val="hybridMultilevel"/>
     <w:tmpl w:val="E92828AA"/>
@@ -2412,7 +3099,120 @@
       </w:pPr>
     </w:lvl>
   </w:abstractNum>
-  <w:abstractNum w:abstractNumId="4" w15:restartNumberingAfterBreak="0">
+  <w:abstractNum w:abstractNumId="5" w15:restartNumberingAfterBreak="0">
+    <w:nsid w:val="3D6A45C1"/>
+    <w:multiLevelType w:val="multilevel"/>
+    <w:tmpl w:val="92EA920C"/>
+    <w:lvl w:ilvl="0">
+      <w:start w:val="4"/>
+      <w:numFmt w:val="decimal"/>
+      <w:lvlText w:val="%1"/>
+      <w:lvlJc w:val="left"/>
+      <w:pPr>
+        <w:ind w:left="600" w:hanging="600"/>
+      </w:pPr>
+      <w:rPr>
+        <w:rFonts w:hint="default"/>
+      </w:rPr>
+    </w:lvl>
+    <w:lvl w:ilvl="1">
+      <w:start w:val="2"/>
+      <w:numFmt w:val="decimal"/>
+      <w:lvlText w:val="%1.%2"/>
+      <w:lvlJc w:val="left"/>
+      <w:pPr>
+        <w:ind w:left="600" w:hanging="600"/>
+      </w:pPr>
+      <w:rPr>
+        <w:rFonts w:hint="default"/>
+      </w:rPr>
+    </w:lvl>
+    <w:lvl w:ilvl="2">
+      <w:start w:val="3"/>
+      <w:numFmt w:val="decimal"/>
+      <w:lvlText w:val="%1.%2.%3"/>
+      <w:lvlJc w:val="left"/>
+      <w:pPr>
+        <w:ind w:left="720" w:hanging="720"/>
+      </w:pPr>
+      <w:rPr>
+        <w:rFonts w:hint="default"/>
+      </w:rPr>
+    </w:lvl>
+    <w:lvl w:ilvl="3">
+      <w:start w:val="1"/>
+      <w:numFmt w:val="decimal"/>
+      <w:lvlText w:val="%1.%2.%3.%4"/>
+      <w:lvlJc w:val="left"/>
+      <w:pPr>
+        <w:ind w:left="720" w:hanging="720"/>
+      </w:pPr>
+      <w:rPr>
+        <w:rFonts w:hint="default"/>
+      </w:rPr>
+    </w:lvl>
+    <w:lvl w:ilvl="4">
+      <w:start w:val="1"/>
+      <w:numFmt w:val="decimal"/>
+      <w:lvlText w:val="%1.%2.%3.%4.%5"/>
+      <w:lvlJc w:val="left"/>
+      <w:pPr>
+        <w:ind w:left="1080" w:hanging="1080"/>
+      </w:pPr>
+      <w:rPr>
+        <w:rFonts w:hint="default"/>
+      </w:rPr>
+    </w:lvl>
+    <w:lvl w:ilvl="5">
+      <w:start w:val="1"/>
+      <w:numFmt w:val="decimal"/>
+      <w:lvlText w:val="%1.%2.%3.%4.%5.%6"/>
+      <w:lvlJc w:val="left"/>
+      <w:pPr>
+        <w:ind w:left="1080" w:hanging="1080"/>
+      </w:pPr>
+      <w:rPr>
+        <w:rFonts w:hint="default"/>
+      </w:rPr>
+    </w:lvl>
+    <w:lvl w:ilvl="6">
+      <w:start w:val="1"/>
+      <w:numFmt w:val="decimal"/>
+      <w:lvlText w:val="%1.%2.%3.%4.%5.%6.%7"/>
+      <w:lvlJc w:val="left"/>
+      <w:pPr>
+        <w:ind w:left="1080" w:hanging="1080"/>
+      </w:pPr>
+      <w:rPr>
+        <w:rFonts w:hint="default"/>
+      </w:rPr>
+    </w:lvl>
+    <w:lvl w:ilvl="7">
+      <w:start w:val="1"/>
+      <w:numFmt w:val="decimal"/>
+      <w:lvlText w:val="%1.%2.%3.%4.%5.%6.%7.%8"/>
+      <w:lvlJc w:val="left"/>
+      <w:pPr>
+        <w:ind w:left="1440" w:hanging="1440"/>
+      </w:pPr>
+      <w:rPr>
+        <w:rFonts w:hint="default"/>
+      </w:rPr>
+    </w:lvl>
+    <w:lvl w:ilvl="8">
+      <w:start w:val="1"/>
+      <w:numFmt w:val="decimal"/>
+      <w:lvlText w:val="%1.%2.%3.%4.%5.%6.%7.%8.%9"/>
+      <w:lvlJc w:val="left"/>
+      <w:pPr>
+        <w:ind w:left="1440" w:hanging="1440"/>
+      </w:pPr>
+      <w:rPr>
+        <w:rFonts w:hint="default"/>
+      </w:rPr>
+    </w:lvl>
+  </w:abstractNum>
+  <w:abstractNum w:abstractNumId="6" w15:restartNumberingAfterBreak="0">
     <w:nsid w:val="3E661308"/>
     <w:multiLevelType w:val="hybridMultilevel"/>
     <w:tmpl w:val="F1F62096"/>
@@ -2501,7 +3301,7 @@
       </w:pPr>
     </w:lvl>
   </w:abstractNum>
-  <w:abstractNum w:abstractNumId="5" w15:restartNumberingAfterBreak="0">
+  <w:abstractNum w:abstractNumId="7" w15:restartNumberingAfterBreak="0">
     <w:nsid w:val="460C0D93"/>
     <w:multiLevelType w:val="multilevel"/>
     <w:tmpl w:val="FEC2DC1E"/>
@@ -2615,22 +3415,28 @@
     </w:lvl>
   </w:abstractNum>
   <w:num w:numId="1">
-    <w:abstractNumId w:val="2"/>
+    <w:abstractNumId w:val="3"/>
   </w:num>
   <w:num w:numId="2">
     <w:abstractNumId w:val="1"/>
   </w:num>
   <w:num w:numId="3">
-    <w:abstractNumId w:val="5"/>
+    <w:abstractNumId w:val="7"/>
   </w:num>
   <w:num w:numId="4">
     <w:abstractNumId w:val="0"/>
   </w:num>
   <w:num w:numId="5">
+    <w:abstractNumId w:val="6"/>
+  </w:num>
+  <w:num w:numId="6">
     <w:abstractNumId w:val="4"/>
   </w:num>
-  <w:num w:numId="6">
-    <w:abstractNumId w:val="3"/>
+  <w:num w:numId="7">
+    <w:abstractNumId w:val="5"/>
+  </w:num>
+  <w:num w:numId="8">
+    <w:abstractNumId w:val="2"/>
   </w:num>
 </w:numbering>
 </file>
@@ -3885,7 +4691,7 @@
 </file>
 
 <file path=customXml/itemProps1.xml><?xml version="1.0" encoding="utf-8"?>
-<ds:datastoreItem xmlns:ds="http://schemas.openxmlformats.org/officeDocument/2006/customXml" ds:itemID="{EE888681-8815-488B-A302-9D5008CEDD4C}">
+<ds:datastoreItem xmlns:ds="http://schemas.openxmlformats.org/officeDocument/2006/customXml" ds:itemID="{A20F6BF9-4C7C-40DB-A0A0-F75175A0FFF0}">
   <ds:schemaRefs>
     <ds:schemaRef ds:uri="http://schemas.openxmlformats.org/officeDocument/2006/bibliography"/>
   </ds:schemaRefs>
